--- a/jenkins_log.docx
+++ b/jenkins_log.docx
@@ -455,11 +455,6 @@
       </w:r>
     </w:p>
     <w:p>
-      <w:pPr>
-        <w:rPr>
-          <w:rFonts w:hint="eastAsia"/>
-        </w:rPr>
-      </w:pPr>
       <w:r>
         <w:tab/>
       </w:r>
@@ -503,13 +498,7 @@
         <w:t>等会很慢</w:t>
       </w:r>
     </w:p>
-    <w:p>
-      <w:pPr>
-        <w:rPr>
-          <w:rFonts w:hint="eastAsia"/>
-        </w:rPr>
-      </w:pPr>
-    </w:p>
+    <w:p/>
     <w:p>
       <w:pPr>
         <w:rPr>
@@ -909,7 +898,6 @@
       <w:pPr>
         <w:ind w:left="420"/>
         <w:rPr>
-          <w:rFonts w:hint="eastAsia"/>
           <w:color w:val="FF0000"/>
         </w:rPr>
       </w:pPr>
@@ -1095,11 +1083,6 @@
       <w:proofErr w:type="spellEnd"/>
     </w:p>
     <w:p>
-      <w:pPr>
-        <w:rPr>
-          <w:rFonts w:hint="eastAsia"/>
-        </w:rPr>
-      </w:pPr>
       <w:r>
         <w:tab/>
       </w:r>
@@ -1127,9 +1110,6 @@
     <w:p>
       <w:pPr>
         <w:ind w:firstLine="420"/>
-        <w:rPr>
-          <w:rFonts w:hint="eastAsia"/>
-        </w:rPr>
       </w:pPr>
       <w:r>
         <w:rPr>
@@ -1219,13 +1199,7 @@
     </w:p>
     <w:p/>
     <w:p/>
-    <w:p>
-      <w:pPr>
-        <w:rPr>
-          <w:rFonts w:hint="eastAsia"/>
-        </w:rPr>
-      </w:pPr>
-    </w:p>
+    <w:p/>
     <w:p>
       <w:r>
         <w:tab/>
@@ -1296,11 +1270,6 @@
       </w:r>
     </w:p>
     <w:p>
-      <w:pPr>
-        <w:rPr>
-          <w:rFonts w:hint="eastAsia"/>
-        </w:rPr>
-      </w:pPr>
       <w:r>
         <w:tab/>
       </w:r>
@@ -1347,11 +1316,6 @@
       </w:r>
     </w:p>
     <w:p>
-      <w:pPr>
-        <w:rPr>
-          <w:rFonts w:hint="eastAsia"/>
-        </w:rPr>
-      </w:pPr>
       <w:r>
         <w:tab/>
       </w:r>
@@ -1369,11 +1333,6 @@
     </w:p>
     <w:p/>
     <w:p>
-      <w:pPr>
-        <w:rPr>
-          <w:rFonts w:hint="eastAsia"/>
-        </w:rPr>
-      </w:pPr>
       <w:r>
         <w:tab/>
       </w:r>
@@ -1385,11 +1344,6 @@
       </w:r>
     </w:p>
     <w:p>
-      <w:pPr>
-        <w:rPr>
-          <w:rFonts w:hint="eastAsia"/>
-        </w:rPr>
-      </w:pPr>
       <w:r>
         <w:tab/>
       </w:r>
@@ -1435,11 +1389,6 @@
       </w:r>
     </w:p>
     <w:p>
-      <w:pPr>
-        <w:rPr>
-          <w:rFonts w:hint="eastAsia"/>
-        </w:rPr>
-      </w:pPr>
       <w:r>
         <w:tab/>
       </w:r>
@@ -1517,11 +1466,6 @@
       </w:r>
     </w:p>
     <w:p>
-      <w:pPr>
-        <w:rPr>
-          <w:rFonts w:hint="eastAsia"/>
-        </w:rPr>
-      </w:pPr>
       <w:r>
         <w:tab/>
       </w:r>
@@ -1687,11 +1631,6 @@
       </w:r>
     </w:p>
     <w:p>
-      <w:pPr>
-        <w:rPr>
-          <w:rFonts w:hint="eastAsia"/>
-        </w:rPr>
-      </w:pPr>
       <w:r>
         <w:tab/>
       </w:r>
@@ -1793,11 +1732,6 @@
       </w:r>
     </w:p>
     <w:p>
-      <w:pPr>
-        <w:rPr>
-          <w:rFonts w:hint="eastAsia"/>
-        </w:rPr>
-      </w:pPr>
       <w:r>
         <w:tab/>
       </w:r>
@@ -1844,11 +1778,6 @@
     </w:p>
     <w:p/>
     <w:p>
-      <w:pPr>
-        <w:rPr>
-          <w:rFonts w:hint="eastAsia"/>
-        </w:rPr>
-      </w:pPr>
       <w:r>
         <w:tab/>
       </w:r>
@@ -1860,11 +1789,6 @@
       </w:r>
     </w:p>
     <w:p>
-      <w:pPr>
-        <w:rPr>
-          <w:rFonts w:hint="eastAsia"/>
-        </w:rPr>
-      </w:pPr>
       <w:r>
         <w:tab/>
       </w:r>
@@ -1911,11 +1835,6 @@
     </w:p>
     <w:p/>
     <w:p>
-      <w:pPr>
-        <w:rPr>
-          <w:rFonts w:hint="eastAsia"/>
-        </w:rPr>
-      </w:pPr>
       <w:r>
         <w:tab/>
       </w:r>
@@ -1927,11 +1846,6 @@
       </w:r>
     </w:p>
     <w:p>
-      <w:pPr>
-        <w:rPr>
-          <w:rFonts w:hint="eastAsia"/>
-        </w:rPr>
-      </w:pPr>
       <w:r>
         <w:tab/>
       </w:r>
@@ -1977,11 +1891,6 @@
       </w:r>
     </w:p>
     <w:p>
-      <w:pPr>
-        <w:rPr>
-          <w:rFonts w:hint="eastAsia"/>
-        </w:rPr>
-      </w:pPr>
       <w:r>
         <w:lastRenderedPageBreak/>
         <w:tab/>
@@ -2028,11 +1937,6 @@
       </w:r>
     </w:p>
     <w:p>
-      <w:pPr>
-        <w:rPr>
-          <w:rFonts w:hint="eastAsia"/>
-        </w:rPr>
-      </w:pPr>
       <w:r>
         <w:tab/>
       </w:r>
@@ -2078,11 +1982,6 @@
       </w:r>
     </w:p>
     <w:p>
-      <w:pPr>
-        <w:rPr>
-          <w:rFonts w:hint="eastAsia"/>
-        </w:rPr>
-      </w:pPr>
       <w:r>
         <w:tab/>
       </w:r>
@@ -2094,11 +1993,6 @@
       </w:r>
     </w:p>
     <w:p>
-      <w:pPr>
-        <w:rPr>
-          <w:rFonts w:hint="eastAsia"/>
-        </w:rPr>
-      </w:pPr>
       <w:r>
         <w:tab/>
       </w:r>
@@ -2144,11 +2038,6 @@
       </w:r>
     </w:p>
     <w:p>
-      <w:pPr>
-        <w:rPr>
-          <w:rFonts w:hint="eastAsia"/>
-        </w:rPr>
-      </w:pPr>
       <w:r>
         <w:tab/>
       </w:r>
@@ -2267,11 +2156,6 @@
       </w:r>
     </w:p>
     <w:p>
-      <w:pPr>
-        <w:rPr>
-          <w:rFonts w:hint="eastAsia"/>
-        </w:rPr>
-      </w:pPr>
       <w:r>
         <w:tab/>
       </w:r>
@@ -2355,9 +2239,6 @@
     <w:p>
       <w:pPr>
         <w:ind w:left="420"/>
-        <w:rPr>
-          <w:rFonts w:hint="eastAsia"/>
-        </w:rPr>
       </w:pPr>
       <w:r>
         <w:t>Maintainer</w:t>
@@ -2372,9 +2253,6 @@
     <w:p>
       <w:pPr>
         <w:ind w:left="420"/>
-        <w:rPr>
-          <w:rFonts w:hint="eastAsia"/>
-        </w:rPr>
       </w:pPr>
       <w:r>
         <w:t>O</w:t>
@@ -2401,11 +2279,6 @@
       </w:r>
     </w:p>
     <w:p>
-      <w:pPr>
-        <w:rPr>
-          <w:rFonts w:hint="eastAsia"/>
-        </w:rPr>
-      </w:pPr>
       <w:r>
         <w:tab/>
       </w:r>
@@ -2458,11 +2331,6 @@
       <w:proofErr w:type="spellEnd"/>
     </w:p>
     <w:p>
-      <w:pPr>
-        <w:rPr>
-          <w:rFonts w:hint="eastAsia"/>
-        </w:rPr>
-      </w:pPr>
       <w:r>
         <w:tab/>
       </w:r>
@@ -2585,9 +2453,6 @@
     <w:p>
       <w:pPr>
         <w:ind w:leftChars="200" w:left="420"/>
-        <w:rPr>
-          <w:rFonts w:hint="eastAsia"/>
-        </w:rPr>
       </w:pPr>
       <w:r>
         <w:rPr>
@@ -2659,9 +2524,6 @@
     <w:p>
       <w:pPr>
         <w:ind w:leftChars="200" w:left="420"/>
-        <w:rPr>
-          <w:rFonts w:hint="eastAsia"/>
-        </w:rPr>
       </w:pPr>
       <w:r>
         <w:rPr>
@@ -2774,9 +2636,6 @@
     <w:p>
       <w:pPr>
         <w:ind w:leftChars="100" w:left="210"/>
-        <w:rPr>
-          <w:rFonts w:hint="eastAsia"/>
-        </w:rPr>
       </w:pPr>
       <w:r>
         <w:tab/>
@@ -2785,9 +2644,6 @@
     <w:p>
       <w:pPr>
         <w:ind w:leftChars="100" w:left="210"/>
-        <w:rPr>
-          <w:rFonts w:hint="eastAsia"/>
-        </w:rPr>
       </w:pPr>
       <w:r>
         <w:lastRenderedPageBreak/>
@@ -2809,11 +2665,6 @@
       <w:proofErr w:type="spellEnd"/>
     </w:p>
     <w:p>
-      <w:pPr>
-        <w:rPr>
-          <w:rFonts w:hint="eastAsia"/>
-        </w:rPr>
-      </w:pPr>
       <w:r>
         <w:tab/>
       </w:r>
@@ -2859,11 +2710,6 @@
       </w:r>
     </w:p>
     <w:p>
-      <w:pPr>
-        <w:rPr>
-          <w:rFonts w:hint="eastAsia"/>
-        </w:rPr>
-      </w:pPr>
       <w:r>
         <w:tab/>
       </w:r>
@@ -2909,21 +2755,11 @@
       </w:r>
     </w:p>
     <w:p>
-      <w:pPr>
-        <w:rPr>
-          <w:rFonts w:hint="eastAsia"/>
-        </w:rPr>
-      </w:pPr>
-      <w:r>
-        <w:tab/>
-      </w:r>
-    </w:p>
-    <w:p>
-      <w:pPr>
-        <w:rPr>
-          <w:rFonts w:hint="eastAsia"/>
-        </w:rPr>
-      </w:pPr>
+      <w:r>
+        <w:tab/>
+      </w:r>
+    </w:p>
+    <w:p>
       <w:r>
         <w:tab/>
       </w:r>
@@ -2969,11 +2805,6 @@
       </w:r>
     </w:p>
     <w:p>
-      <w:pPr>
-        <w:rPr>
-          <w:rFonts w:hint="eastAsia"/>
-        </w:rPr>
-      </w:pPr>
       <w:r>
         <w:tab/>
       </w:r>
@@ -3148,9 +2979,6 @@
     <w:p>
       <w:pPr>
         <w:ind w:leftChars="200" w:left="420"/>
-        <w:rPr>
-          <w:rFonts w:hint="eastAsia"/>
-        </w:rPr>
       </w:pPr>
       <w:r>
         <w:rPr>
@@ -3219,11 +3047,6 @@
       </w:r>
     </w:p>
     <w:p>
-      <w:pPr>
-        <w:rPr>
-          <w:rFonts w:hint="eastAsia"/>
-        </w:rPr>
-      </w:pPr>
       <w:r>
         <w:tab/>
       </w:r>
@@ -3254,17 +3077,2199 @@
     </w:p>
     <w:p>
       <w:pPr>
-        <w:ind w:leftChars="200" w:left="420"/>
-        <w:rPr>
-          <w:rFonts w:hint="eastAsia"/>
-        </w:rPr>
-      </w:pPr>
-      <w:r>
-        <w:rPr>
-          <w:rFonts w:hint="eastAsia"/>
-        </w:rPr>
-        <w:t>。。。。</w:t>
-      </w:r>
+        <w:rPr>
+          <w:rFonts w:hint="eastAsia"/>
+        </w:rPr>
+      </w:pPr>
+    </w:p>
+    <w:p>
+      <w:pPr>
+        <w:ind w:leftChars="200" w:left="420"/>
+      </w:pPr>
+      <w:r>
+        <w:rPr>
+          <w:rFonts w:hint="eastAsia"/>
+        </w:rPr>
+        <w:t>在另外一台192.168.134.139的主机上安装</w:t>
+      </w:r>
+    </w:p>
+    <w:p>
+      <w:pPr>
+        <w:ind w:leftChars="200" w:left="420"/>
+      </w:pPr>
+    </w:p>
+    <w:p>
+      <w:pPr>
+        <w:ind w:leftChars="200" w:left="420"/>
+      </w:pPr>
+      <w:r>
+        <w:rPr>
+          <w:rFonts w:hint="eastAsia"/>
+        </w:rPr>
+        <w:t>安装java包</w:t>
+      </w:r>
+      <w:r>
+        <w:rPr>
+          <w:rFonts w:hint="eastAsia"/>
+        </w:rPr>
+        <w:t>：</w:t>
+      </w:r>
+      <w:r>
+        <w:rPr>
+          <w:color w:val="FF0000"/>
+        </w:rPr>
+        <w:t>Y</w:t>
+      </w:r>
+      <w:r>
+        <w:rPr>
+          <w:rFonts w:hint="eastAsia"/>
+          <w:color w:val="FF0000"/>
+        </w:rPr>
+        <w:t>um</w:t>
+      </w:r>
+      <w:r>
+        <w:rPr>
+          <w:color w:val="FF0000"/>
+        </w:rPr>
+        <w:t xml:space="preserve"> –y </w:t>
+      </w:r>
+      <w:proofErr w:type="gramStart"/>
+      <w:r>
+        <w:rPr>
+          <w:color w:val="FF0000"/>
+        </w:rPr>
+        <w:t>install</w:t>
+      </w:r>
+      <w:proofErr w:type="gramEnd"/>
+      <w:r>
+        <w:rPr>
+          <w:color w:val="FF0000"/>
+        </w:rPr>
+        <w:t xml:space="preserve"> java-1.8.0-openjdk</w:t>
+      </w:r>
+      <w:r>
+        <w:t>*</w:t>
+      </w:r>
+    </w:p>
+    <w:p>
+      <w:pPr>
+        <w:ind w:leftChars="200" w:left="420"/>
+        <w:rPr>
+          <w:rFonts w:hint="eastAsia"/>
+        </w:rPr>
+      </w:pPr>
+      <w:r>
+        <w:rPr>
+          <w:noProof/>
+        </w:rPr>
+        <w:drawing>
+          <wp:inline distT="0" distB="0" distL="0" distR="0" wp14:anchorId="11969800" wp14:editId="7AA2C637">
+            <wp:extent cx="4293165" cy="652296"/>
+            <wp:effectExtent l="0" t="0" r="0" b="0"/>
+            <wp:docPr id="26" name="图片 26"/>
+            <wp:cNvGraphicFramePr>
+              <a:graphicFrameLocks xmlns:a="http://schemas.openxmlformats.org/drawingml/2006/main" noChangeAspect="1"/>
+            </wp:cNvGraphicFramePr>
+            <a:graphic xmlns:a="http://schemas.openxmlformats.org/drawingml/2006/main">
+              <a:graphicData uri="http://schemas.openxmlformats.org/drawingml/2006/picture">
+                <pic:pic xmlns:pic="http://schemas.openxmlformats.org/drawingml/2006/picture">
+                  <pic:nvPicPr>
+                    <pic:cNvPr id="1" name=""/>
+                    <pic:cNvPicPr/>
+                  </pic:nvPicPr>
+                  <pic:blipFill>
+                    <a:blip r:embed="rId38"/>
+                    <a:stretch>
+                      <a:fillRect/>
+                    </a:stretch>
+                  </pic:blipFill>
+                  <pic:spPr>
+                    <a:xfrm>
+                      <a:off x="0" y="0"/>
+                      <a:ext cx="4467638" cy="678805"/>
+                    </a:xfrm>
+                    <a:prstGeom prst="rect">
+                      <a:avLst/>
+                    </a:prstGeom>
+                  </pic:spPr>
+                </pic:pic>
+              </a:graphicData>
+            </a:graphic>
+          </wp:inline>
+        </w:drawing>
+      </w:r>
+    </w:p>
+    <w:p>
+      <w:pPr>
+        <w:ind w:leftChars="200" w:left="420"/>
+      </w:pPr>
+    </w:p>
+    <w:p>
+      <w:pPr>
+        <w:ind w:leftChars="200" w:left="420"/>
+        <w:rPr>
+          <w:color w:val="FF0000"/>
+        </w:rPr>
+      </w:pPr>
+      <w:r>
+        <w:rPr>
+          <w:rFonts w:hint="eastAsia"/>
+        </w:rPr>
+        <w:t>centos安装</w:t>
+      </w:r>
+      <w:proofErr w:type="spellStart"/>
+      <w:r>
+        <w:rPr>
+          <w:rFonts w:hint="eastAsia"/>
+        </w:rPr>
+        <w:t>jenkins</w:t>
+      </w:r>
+      <w:proofErr w:type="spellEnd"/>
+      <w:r>
+        <w:t xml:space="preserve"> </w:t>
+      </w:r>
+      <w:r>
+        <w:rPr>
+          <w:rFonts w:hint="eastAsia"/>
+        </w:rPr>
+        <w:t>&gt;</w:t>
+      </w:r>
+      <w:r>
+        <w:t>&gt;&gt;</w:t>
+      </w:r>
+      <w:hyperlink r:id="rId39" w:history="1">
+        <w:r>
+          <w:rPr>
+            <w:rStyle w:val="a3"/>
+          </w:rPr>
+          <w:t>https://pkg.jenkins.io/redhat-stable/</w:t>
+        </w:r>
+      </w:hyperlink>
+    </w:p>
+    <w:p>
+      <w:pPr>
+        <w:ind w:leftChars="200" w:left="420"/>
+        <w:rPr>
+          <w:color w:val="FF0000"/>
+        </w:rPr>
+      </w:pPr>
+    </w:p>
+    <w:p>
+      <w:pPr>
+        <w:ind w:leftChars="200" w:left="420"/>
+        <w:rPr>
+          <w:color w:val="FF0000"/>
+        </w:rPr>
+      </w:pPr>
+    </w:p>
+    <w:p>
+      <w:pPr>
+        <w:ind w:leftChars="200" w:left="420"/>
+        <w:rPr>
+          <w:rFonts w:hint="eastAsia"/>
+          <w:color w:val="FF0000"/>
+        </w:rPr>
+      </w:pPr>
+      <w:r>
+        <w:rPr>
+          <w:noProof/>
+        </w:rPr>
+        <w:lastRenderedPageBreak/>
+        <w:drawing>
+          <wp:inline distT="0" distB="0" distL="0" distR="0" wp14:anchorId="543DFAF6" wp14:editId="1C5FB94E">
+            <wp:extent cx="4506747" cy="2276162"/>
+            <wp:effectExtent l="0" t="0" r="8255" b="0"/>
+            <wp:docPr id="41" name="图片 41"/>
+            <wp:cNvGraphicFramePr>
+              <a:graphicFrameLocks xmlns:a="http://schemas.openxmlformats.org/drawingml/2006/main" noChangeAspect="1"/>
+            </wp:cNvGraphicFramePr>
+            <a:graphic xmlns:a="http://schemas.openxmlformats.org/drawingml/2006/main">
+              <a:graphicData uri="http://schemas.openxmlformats.org/drawingml/2006/picture">
+                <pic:pic xmlns:pic="http://schemas.openxmlformats.org/drawingml/2006/picture">
+                  <pic:nvPicPr>
+                    <pic:cNvPr id="1" name=""/>
+                    <pic:cNvPicPr/>
+                  </pic:nvPicPr>
+                  <pic:blipFill>
+                    <a:blip r:embed="rId40"/>
+                    <a:stretch>
+                      <a:fillRect/>
+                    </a:stretch>
+                  </pic:blipFill>
+                  <pic:spPr>
+                    <a:xfrm>
+                      <a:off x="0" y="0"/>
+                      <a:ext cx="4522579" cy="2284158"/>
+                    </a:xfrm>
+                    <a:prstGeom prst="rect">
+                      <a:avLst/>
+                    </a:prstGeom>
+                  </pic:spPr>
+                </pic:pic>
+              </a:graphicData>
+            </a:graphic>
+          </wp:inline>
+        </w:drawing>
+      </w:r>
+    </w:p>
+    <w:p>
+      <w:pPr>
+        <w:ind w:leftChars="200" w:left="420"/>
+      </w:pPr>
+      <w:r>
+        <w:rPr>
+          <w:rFonts w:hint="eastAsia"/>
+        </w:rPr>
+        <w:t>跟随教程安装</w:t>
+      </w:r>
+      <w:proofErr w:type="spellStart"/>
+      <w:r>
+        <w:rPr>
+          <w:rFonts w:hint="eastAsia"/>
+        </w:rPr>
+        <w:t>jenkins</w:t>
+      </w:r>
+      <w:proofErr w:type="spellEnd"/>
+    </w:p>
+    <w:p>
+      <w:pPr>
+        <w:ind w:leftChars="200" w:left="420"/>
+      </w:pPr>
+    </w:p>
+    <w:p>
+      <w:pPr>
+        <w:ind w:leftChars="200" w:left="420"/>
+        <w:rPr>
+          <w:rFonts w:hint="eastAsia"/>
+        </w:rPr>
+      </w:pPr>
+      <w:r>
+        <w:rPr>
+          <w:rFonts w:hint="eastAsia"/>
+        </w:rPr>
+        <w:t>修改</w:t>
+      </w:r>
+      <w:r>
+        <w:rPr>
+          <w:color w:val="FF0000"/>
+        </w:rPr>
+        <w:t>vim /</w:t>
+      </w:r>
+      <w:proofErr w:type="spellStart"/>
+      <w:r>
+        <w:rPr>
+          <w:color w:val="FF0000"/>
+        </w:rPr>
+        <w:t>etc</w:t>
+      </w:r>
+      <w:proofErr w:type="spellEnd"/>
+      <w:r>
+        <w:rPr>
+          <w:color w:val="FF0000"/>
+        </w:rPr>
+        <w:t>/</w:t>
+      </w:r>
+      <w:proofErr w:type="spellStart"/>
+      <w:r>
+        <w:rPr>
+          <w:color w:val="FF0000"/>
+        </w:rPr>
+        <w:t>sysconfig</w:t>
+      </w:r>
+      <w:proofErr w:type="spellEnd"/>
+      <w:r>
+        <w:rPr>
+          <w:color w:val="FF0000"/>
+        </w:rPr>
+        <w:t>/</w:t>
+      </w:r>
+      <w:proofErr w:type="spellStart"/>
+      <w:r>
+        <w:rPr>
+          <w:color w:val="FF0000"/>
+        </w:rPr>
+        <w:t>jenkins</w:t>
+      </w:r>
+      <w:proofErr w:type="spellEnd"/>
+    </w:p>
+    <w:p>
+      <w:pPr>
+        <w:ind w:leftChars="200" w:left="420"/>
+        <w:rPr>
+          <w:rFonts w:hint="eastAsia"/>
+        </w:rPr>
+      </w:pPr>
+      <w:r>
+        <w:rPr>
+          <w:noProof/>
+        </w:rPr>
+        <w:drawing>
+          <wp:inline distT="0" distB="0" distL="0" distR="0" wp14:anchorId="036FD38A" wp14:editId="78D0CF50">
+            <wp:extent cx="2229268" cy="666218"/>
+            <wp:effectExtent l="0" t="0" r="0" b="635"/>
+            <wp:docPr id="35" name="图片 35"/>
+            <wp:cNvGraphicFramePr>
+              <a:graphicFrameLocks xmlns:a="http://schemas.openxmlformats.org/drawingml/2006/main" noChangeAspect="1"/>
+            </wp:cNvGraphicFramePr>
+            <a:graphic xmlns:a="http://schemas.openxmlformats.org/drawingml/2006/main">
+              <a:graphicData uri="http://schemas.openxmlformats.org/drawingml/2006/picture">
+                <pic:pic xmlns:pic="http://schemas.openxmlformats.org/drawingml/2006/picture">
+                  <pic:nvPicPr>
+                    <pic:cNvPr id="1" name=""/>
+                    <pic:cNvPicPr/>
+                  </pic:nvPicPr>
+                  <pic:blipFill>
+                    <a:blip r:embed="rId41"/>
+                    <a:stretch>
+                      <a:fillRect/>
+                    </a:stretch>
+                  </pic:blipFill>
+                  <pic:spPr>
+                    <a:xfrm>
+                      <a:off x="0" y="0"/>
+                      <a:ext cx="2252853" cy="673267"/>
+                    </a:xfrm>
+                    <a:prstGeom prst="rect">
+                      <a:avLst/>
+                    </a:prstGeom>
+                  </pic:spPr>
+                </pic:pic>
+              </a:graphicData>
+            </a:graphic>
+          </wp:inline>
+        </w:drawing>
+      </w:r>
+    </w:p>
+    <w:p>
+      <w:pPr>
+        <w:ind w:leftChars="200" w:left="420"/>
+      </w:pPr>
+      <w:r>
+        <w:rPr>
+          <w:noProof/>
+        </w:rPr>
+        <w:drawing>
+          <wp:inline distT="0" distB="0" distL="0" distR="0" wp14:anchorId="3EC9F130" wp14:editId="0FDDE8F9">
+            <wp:extent cx="3827578" cy="1241449"/>
+            <wp:effectExtent l="0" t="0" r="1905" b="0"/>
+            <wp:docPr id="36" name="图片 36"/>
+            <wp:cNvGraphicFramePr>
+              <a:graphicFrameLocks xmlns:a="http://schemas.openxmlformats.org/drawingml/2006/main" noChangeAspect="1"/>
+            </wp:cNvGraphicFramePr>
+            <a:graphic xmlns:a="http://schemas.openxmlformats.org/drawingml/2006/main">
+              <a:graphicData uri="http://schemas.openxmlformats.org/drawingml/2006/picture">
+                <pic:pic xmlns:pic="http://schemas.openxmlformats.org/drawingml/2006/picture">
+                  <pic:nvPicPr>
+                    <pic:cNvPr id="1" name=""/>
+                    <pic:cNvPicPr/>
+                  </pic:nvPicPr>
+                  <pic:blipFill>
+                    <a:blip r:embed="rId42"/>
+                    <a:stretch>
+                      <a:fillRect/>
+                    </a:stretch>
+                  </pic:blipFill>
+                  <pic:spPr>
+                    <a:xfrm>
+                      <a:off x="0" y="0"/>
+                      <a:ext cx="6031734" cy="1956352"/>
+                    </a:xfrm>
+                    <a:prstGeom prst="rect">
+                      <a:avLst/>
+                    </a:prstGeom>
+                  </pic:spPr>
+                </pic:pic>
+              </a:graphicData>
+            </a:graphic>
+          </wp:inline>
+        </w:drawing>
+      </w:r>
+    </w:p>
+    <w:p>
+      <w:pPr>
+        <w:ind w:leftChars="200" w:left="420"/>
+      </w:pPr>
+    </w:p>
+    <w:p>
+      <w:pPr>
+        <w:ind w:leftChars="200" w:left="420"/>
+      </w:pPr>
+      <w:r>
+        <w:rPr>
+          <w:rFonts w:hint="eastAsia"/>
+        </w:rPr>
+        <w:t>启动Jenkins</w:t>
+      </w:r>
+    </w:p>
+    <w:p>
+      <w:pPr>
+        <w:ind w:leftChars="200" w:left="420"/>
+        <w:rPr>
+          <w:rFonts w:hint="eastAsia"/>
+          <w:color w:val="FF0000"/>
+        </w:rPr>
+      </w:pPr>
+      <w:proofErr w:type="spellStart"/>
+      <w:r>
+        <w:rPr>
+          <w:color w:val="FF0000"/>
+        </w:rPr>
+        <w:t>systemctl</w:t>
+      </w:r>
+      <w:proofErr w:type="spellEnd"/>
+      <w:r>
+        <w:rPr>
+          <w:color w:val="FF0000"/>
+        </w:rPr>
+        <w:t xml:space="preserve"> start </w:t>
+      </w:r>
+      <w:r>
+        <w:rPr>
+          <w:color w:val="FF0000"/>
+        </w:rPr>
+        <w:t>Jenkins</w:t>
+      </w:r>
+    </w:p>
+    <w:p>
+      <w:pPr>
+        <w:ind w:leftChars="200" w:left="420"/>
+      </w:pPr>
+    </w:p>
+    <w:p>
+      <w:pPr>
+        <w:ind w:leftChars="200" w:left="420"/>
+      </w:pPr>
+      <w:r>
+        <w:rPr>
+          <w:rFonts w:hint="eastAsia"/>
+        </w:rPr>
+        <w:t>关闭防火墙</w:t>
+      </w:r>
+    </w:p>
+    <w:p>
+      <w:pPr>
+        <w:ind w:leftChars="200" w:left="420"/>
+        <w:rPr>
+          <w:color w:val="FF0000"/>
+        </w:rPr>
+      </w:pPr>
+      <w:proofErr w:type="spellStart"/>
+      <w:r>
+        <w:rPr>
+          <w:color w:val="FF0000"/>
+        </w:rPr>
+        <w:t>S</w:t>
+      </w:r>
+      <w:r>
+        <w:rPr>
+          <w:rFonts w:hint="eastAsia"/>
+          <w:color w:val="FF0000"/>
+        </w:rPr>
+        <w:t>ystem</w:t>
+      </w:r>
+      <w:r>
+        <w:rPr>
+          <w:color w:val="FF0000"/>
+        </w:rPr>
+        <w:t>ctl</w:t>
+      </w:r>
+      <w:proofErr w:type="spellEnd"/>
+      <w:r>
+        <w:rPr>
+          <w:color w:val="FF0000"/>
+        </w:rPr>
+        <w:t xml:space="preserve"> stop Jenkins</w:t>
+      </w:r>
+    </w:p>
+    <w:p>
+      <w:pPr>
+        <w:ind w:leftChars="200" w:left="420"/>
+        <w:rPr>
+          <w:color w:val="FF0000"/>
+        </w:rPr>
+      </w:pPr>
+      <w:proofErr w:type="spellStart"/>
+      <w:r>
+        <w:rPr>
+          <w:color w:val="FF0000"/>
+        </w:rPr>
+        <w:t>Systemctl</w:t>
+      </w:r>
+      <w:proofErr w:type="spellEnd"/>
+      <w:r>
+        <w:rPr>
+          <w:color w:val="FF0000"/>
+        </w:rPr>
+        <w:t xml:space="preserve"> disable Jenkins</w:t>
+      </w:r>
+    </w:p>
+    <w:p>
+      <w:pPr>
+        <w:rPr>
+          <w:rFonts w:hint="eastAsia"/>
+        </w:rPr>
+      </w:pPr>
+    </w:p>
+    <w:p>
+      <w:pPr>
+        <w:ind w:leftChars="200" w:left="420"/>
+        <w:rPr>
+          <w:rFonts w:hint="eastAsia"/>
+        </w:rPr>
+      </w:pPr>
+      <w:r>
+        <w:rPr>
+          <w:rFonts w:hint="eastAsia"/>
+        </w:rPr>
+        <w:t>登录</w:t>
+      </w:r>
+      <w:r>
+        <w:rPr>
+          <w:rFonts w:hint="eastAsia"/>
+          <w:highlight w:val="yellow"/>
+        </w:rPr>
+        <w:t>192.168.134.139:</w:t>
+      </w:r>
+      <w:r>
+        <w:rPr>
+          <w:highlight w:val="yellow"/>
+        </w:rPr>
+        <w:t>8888</w:t>
+      </w:r>
+      <w:r>
+        <w:rPr>
+          <w:rFonts w:hint="eastAsia"/>
+        </w:rPr>
+        <w:t>，第一次登录需要默认管理员密码</w:t>
+      </w:r>
+    </w:p>
+    <w:p>
+      <w:pPr>
+        <w:ind w:leftChars="200" w:left="420"/>
+        <w:rPr>
+          <w:rFonts w:hint="eastAsia"/>
+          <w:color w:val="FF0000"/>
+        </w:rPr>
+      </w:pPr>
+      <w:r>
+        <w:rPr>
+          <w:color w:val="FF0000"/>
+        </w:rPr>
+        <w:t>C</w:t>
+      </w:r>
+      <w:r>
+        <w:rPr>
+          <w:rFonts w:hint="eastAsia"/>
+          <w:color w:val="FF0000"/>
+        </w:rPr>
+        <w:t>at</w:t>
+      </w:r>
+      <w:r>
+        <w:rPr>
+          <w:color w:val="FF0000"/>
+        </w:rPr>
+        <w:t xml:space="preserve"> /</w:t>
+      </w:r>
+      <w:proofErr w:type="spellStart"/>
+      <w:r>
+        <w:rPr>
+          <w:color w:val="FF0000"/>
+        </w:rPr>
+        <w:t>var</w:t>
+      </w:r>
+      <w:proofErr w:type="spellEnd"/>
+      <w:r>
+        <w:rPr>
+          <w:color w:val="FF0000"/>
+        </w:rPr>
+        <w:t>/lib/</w:t>
+      </w:r>
+      <w:proofErr w:type="spellStart"/>
+      <w:r>
+        <w:rPr>
+          <w:color w:val="FF0000"/>
+        </w:rPr>
+        <w:t>jenkins</w:t>
+      </w:r>
+      <w:proofErr w:type="spellEnd"/>
+      <w:r>
+        <w:rPr>
+          <w:color w:val="FF0000"/>
+        </w:rPr>
+        <w:t>/secrets/</w:t>
+      </w:r>
+      <w:proofErr w:type="spellStart"/>
+      <w:r>
+        <w:rPr>
+          <w:color w:val="FF0000"/>
+        </w:rPr>
+        <w:t>initialAdminPassword</w:t>
+      </w:r>
+      <w:proofErr w:type="spellEnd"/>
+    </w:p>
+    <w:p>
+      <w:pPr>
+        <w:ind w:leftChars="200" w:left="420"/>
+      </w:pPr>
+      <w:r>
+        <w:rPr>
+          <w:noProof/>
+        </w:rPr>
+        <w:drawing>
+          <wp:inline distT="0" distB="0" distL="0" distR="0" wp14:anchorId="23455AF5" wp14:editId="33663607">
+            <wp:extent cx="3648075" cy="409575"/>
+            <wp:effectExtent l="0" t="0" r="9525" b="9525"/>
+            <wp:docPr id="37" name="图片 37"/>
+            <wp:cNvGraphicFramePr>
+              <a:graphicFrameLocks xmlns:a="http://schemas.openxmlformats.org/drawingml/2006/main" noChangeAspect="1"/>
+            </wp:cNvGraphicFramePr>
+            <a:graphic xmlns:a="http://schemas.openxmlformats.org/drawingml/2006/main">
+              <a:graphicData uri="http://schemas.openxmlformats.org/drawingml/2006/picture">
+                <pic:pic xmlns:pic="http://schemas.openxmlformats.org/drawingml/2006/picture">
+                  <pic:nvPicPr>
+                    <pic:cNvPr id="1" name=""/>
+                    <pic:cNvPicPr/>
+                  </pic:nvPicPr>
+                  <pic:blipFill>
+                    <a:blip r:embed="rId43"/>
+                    <a:stretch>
+                      <a:fillRect/>
+                    </a:stretch>
+                  </pic:blipFill>
+                  <pic:spPr>
+                    <a:xfrm>
+                      <a:off x="0" y="0"/>
+                      <a:ext cx="3648075" cy="409575"/>
+                    </a:xfrm>
+                    <a:prstGeom prst="rect">
+                      <a:avLst/>
+                    </a:prstGeom>
+                  </pic:spPr>
+                </pic:pic>
+              </a:graphicData>
+            </a:graphic>
+          </wp:inline>
+        </w:drawing>
+      </w:r>
+    </w:p>
+    <w:p>
+      <w:pPr>
+        <w:ind w:leftChars="200" w:left="420"/>
+      </w:pPr>
+      <w:r>
+        <w:rPr>
+          <w:rFonts w:hint="eastAsia"/>
+        </w:rPr>
+        <w:t>填入管理员密码中</w:t>
+      </w:r>
+    </w:p>
+    <w:p>
+      <w:pPr>
+        <w:ind w:leftChars="100" w:left="210"/>
+      </w:pPr>
+      <w:r>
+        <w:tab/>
+      </w:r>
+    </w:p>
+    <w:p>
+      <w:pPr>
+        <w:ind w:leftChars="100" w:left="210"/>
+      </w:pPr>
+      <w:r>
+        <w:tab/>
+      </w:r>
+      <w:r>
+        <w:rPr>
+          <w:rFonts w:hint="eastAsia"/>
+        </w:rPr>
+        <w:t>进入安装界面</w:t>
+      </w:r>
+    </w:p>
+    <w:p>
+      <w:pPr>
+        <w:ind w:leftChars="100" w:left="210"/>
+      </w:pPr>
+      <w:r>
+        <w:tab/>
+      </w:r>
+      <w:r>
+        <w:rPr>
+          <w:rFonts w:hint="eastAsia"/>
+        </w:rPr>
+        <w:t>选择第二个</w:t>
+      </w:r>
+    </w:p>
+    <w:p>
+      <w:pPr>
+        <w:ind w:leftChars="200" w:left="420"/>
+      </w:pPr>
+      <w:r>
+        <w:rPr>
+          <w:noProof/>
+        </w:rPr>
+        <w:lastRenderedPageBreak/>
+        <w:drawing>
+          <wp:inline distT="0" distB="0" distL="0" distR="0" wp14:anchorId="414FE393" wp14:editId="14D99D8D">
+            <wp:extent cx="4139653" cy="2256724"/>
+            <wp:effectExtent l="0" t="0" r="0" b="0"/>
+            <wp:docPr id="38" name="图片 38"/>
+            <wp:cNvGraphicFramePr>
+              <a:graphicFrameLocks xmlns:a="http://schemas.openxmlformats.org/drawingml/2006/main" noChangeAspect="1"/>
+            </wp:cNvGraphicFramePr>
+            <a:graphic xmlns:a="http://schemas.openxmlformats.org/drawingml/2006/main">
+              <a:graphicData uri="http://schemas.openxmlformats.org/drawingml/2006/picture">
+                <pic:pic xmlns:pic="http://schemas.openxmlformats.org/drawingml/2006/picture">
+                  <pic:nvPicPr>
+                    <pic:cNvPr id="1" name=""/>
+                    <pic:cNvPicPr/>
+                  </pic:nvPicPr>
+                  <pic:blipFill>
+                    <a:blip r:embed="rId44"/>
+                    <a:stretch>
+                      <a:fillRect/>
+                    </a:stretch>
+                  </pic:blipFill>
+                  <pic:spPr>
+                    <a:xfrm>
+                      <a:off x="0" y="0"/>
+                      <a:ext cx="4156996" cy="2266178"/>
+                    </a:xfrm>
+                    <a:prstGeom prst="rect">
+                      <a:avLst/>
+                    </a:prstGeom>
+                  </pic:spPr>
+                </pic:pic>
+              </a:graphicData>
+            </a:graphic>
+          </wp:inline>
+        </w:drawing>
+      </w:r>
+    </w:p>
+    <w:p>
+      <w:pPr>
+        <w:ind w:leftChars="200" w:left="420"/>
+      </w:pPr>
+    </w:p>
+    <w:p>
+      <w:pPr>
+        <w:ind w:leftChars="200" w:left="420"/>
+      </w:pPr>
+      <w:r>
+        <w:rPr>
+          <w:rFonts w:hint="eastAsia"/>
+        </w:rPr>
+        <w:t>选择全无安装</w:t>
+      </w:r>
+    </w:p>
+    <w:p>
+      <w:pPr>
+        <w:ind w:leftChars="200" w:left="420"/>
+      </w:pPr>
+      <w:r>
+        <w:rPr>
+          <w:noProof/>
+        </w:rPr>
+        <w:drawing>
+          <wp:inline distT="0" distB="0" distL="0" distR="0" wp14:anchorId="162B5543" wp14:editId="15B16EAE">
+            <wp:extent cx="3151834" cy="1942480"/>
+            <wp:effectExtent l="0" t="0" r="0" b="635"/>
+            <wp:docPr id="39" name="图片 39"/>
+            <wp:cNvGraphicFramePr>
+              <a:graphicFrameLocks xmlns:a="http://schemas.openxmlformats.org/drawingml/2006/main" noChangeAspect="1"/>
+            </wp:cNvGraphicFramePr>
+            <a:graphic xmlns:a="http://schemas.openxmlformats.org/drawingml/2006/main">
+              <a:graphicData uri="http://schemas.openxmlformats.org/drawingml/2006/picture">
+                <pic:pic xmlns:pic="http://schemas.openxmlformats.org/drawingml/2006/picture">
+                  <pic:nvPicPr>
+                    <pic:cNvPr id="1" name=""/>
+                    <pic:cNvPicPr/>
+                  </pic:nvPicPr>
+                  <pic:blipFill>
+                    <a:blip r:embed="rId45"/>
+                    <a:stretch>
+                      <a:fillRect/>
+                    </a:stretch>
+                  </pic:blipFill>
+                  <pic:spPr>
+                    <a:xfrm>
+                      <a:off x="0" y="0"/>
+                      <a:ext cx="3161738" cy="1948584"/>
+                    </a:xfrm>
+                    <a:prstGeom prst="rect">
+                      <a:avLst/>
+                    </a:prstGeom>
+                  </pic:spPr>
+                </pic:pic>
+              </a:graphicData>
+            </a:graphic>
+          </wp:inline>
+        </w:drawing>
+      </w:r>
+    </w:p>
+    <w:p>
+      <w:pPr>
+        <w:ind w:leftChars="200" w:left="420"/>
+      </w:pPr>
+    </w:p>
+    <w:p>
+      <w:pPr>
+        <w:ind w:leftChars="200" w:left="420"/>
+      </w:pPr>
+      <w:r>
+        <w:rPr>
+          <w:rFonts w:hint="eastAsia"/>
+        </w:rPr>
+        <w:t>自定义一个管理员</w:t>
+      </w:r>
+    </w:p>
+    <w:p>
+      <w:pPr>
+        <w:ind w:leftChars="200" w:left="420"/>
+      </w:pPr>
+      <w:r>
+        <w:rPr>
+          <w:noProof/>
+        </w:rPr>
+        <w:drawing>
+          <wp:inline distT="0" distB="0" distL="0" distR="0" wp14:anchorId="5451B73D" wp14:editId="162E3915">
+            <wp:extent cx="4086257" cy="1857166"/>
+            <wp:effectExtent l="0" t="0" r="0" b="0"/>
+            <wp:docPr id="40" name="图片 40"/>
+            <wp:cNvGraphicFramePr>
+              <a:graphicFrameLocks xmlns:a="http://schemas.openxmlformats.org/drawingml/2006/main" noChangeAspect="1"/>
+            </wp:cNvGraphicFramePr>
+            <a:graphic xmlns:a="http://schemas.openxmlformats.org/drawingml/2006/main">
+              <a:graphicData uri="http://schemas.openxmlformats.org/drawingml/2006/picture">
+                <pic:pic xmlns:pic="http://schemas.openxmlformats.org/drawingml/2006/picture">
+                  <pic:nvPicPr>
+                    <pic:cNvPr id="1" name=""/>
+                    <pic:cNvPicPr/>
+                  </pic:nvPicPr>
+                  <pic:blipFill>
+                    <a:blip r:embed="rId46"/>
+                    <a:stretch>
+                      <a:fillRect/>
+                    </a:stretch>
+                  </pic:blipFill>
+                  <pic:spPr>
+                    <a:xfrm>
+                      <a:off x="0" y="0"/>
+                      <a:ext cx="4096167" cy="1861670"/>
+                    </a:xfrm>
+                    <a:prstGeom prst="rect">
+                      <a:avLst/>
+                    </a:prstGeom>
+                  </pic:spPr>
+                </pic:pic>
+              </a:graphicData>
+            </a:graphic>
+          </wp:inline>
+        </w:drawing>
+      </w:r>
+    </w:p>
+    <w:p>
+      <w:pPr>
+        <w:ind w:leftChars="200" w:left="420"/>
+      </w:pPr>
+    </w:p>
+    <w:p>
+      <w:pPr>
+        <w:ind w:leftChars="200" w:left="420"/>
+      </w:pPr>
+      <w:r>
+        <w:rPr>
+          <w:noProof/>
+        </w:rPr>
+        <w:drawing>
+          <wp:inline distT="0" distB="0" distL="0" distR="0" wp14:anchorId="1A5ECC2A" wp14:editId="3438C279">
+            <wp:extent cx="2896877" cy="1393333"/>
+            <wp:effectExtent l="0" t="0" r="0" b="0"/>
+            <wp:docPr id="42" name="图片 42"/>
+            <wp:cNvGraphicFramePr>
+              <a:graphicFrameLocks xmlns:a="http://schemas.openxmlformats.org/drawingml/2006/main" noChangeAspect="1"/>
+            </wp:cNvGraphicFramePr>
+            <a:graphic xmlns:a="http://schemas.openxmlformats.org/drawingml/2006/main">
+              <a:graphicData uri="http://schemas.openxmlformats.org/drawingml/2006/picture">
+                <pic:pic xmlns:pic="http://schemas.openxmlformats.org/drawingml/2006/picture">
+                  <pic:nvPicPr>
+                    <pic:cNvPr id="1" name=""/>
+                    <pic:cNvPicPr/>
+                  </pic:nvPicPr>
+                  <pic:blipFill>
+                    <a:blip r:embed="rId47"/>
+                    <a:stretch>
+                      <a:fillRect/>
+                    </a:stretch>
+                  </pic:blipFill>
+                  <pic:spPr>
+                    <a:xfrm>
+                      <a:off x="0" y="0"/>
+                      <a:ext cx="2917812" cy="1403402"/>
+                    </a:xfrm>
+                    <a:prstGeom prst="rect">
+                      <a:avLst/>
+                    </a:prstGeom>
+                  </pic:spPr>
+                </pic:pic>
+              </a:graphicData>
+            </a:graphic>
+          </wp:inline>
+        </w:drawing>
+      </w:r>
+    </w:p>
+    <w:p>
+      <w:pPr>
+        <w:ind w:leftChars="200" w:left="420"/>
+      </w:pPr>
+    </w:p>
+    <w:p>
+      <w:pPr>
+        <w:ind w:leftChars="200" w:left="420"/>
+      </w:pPr>
+      <w:r>
+        <w:rPr>
+          <w:rFonts w:hint="eastAsia"/>
+        </w:rPr>
+        <w:t>修改</w:t>
+      </w:r>
+      <w:proofErr w:type="spellStart"/>
+      <w:r>
+        <w:rPr>
+          <w:rFonts w:hint="eastAsia"/>
+        </w:rPr>
+        <w:t>jenkins</w:t>
+      </w:r>
+      <w:proofErr w:type="spellEnd"/>
+      <w:r>
+        <w:rPr>
+          <w:rFonts w:hint="eastAsia"/>
+        </w:rPr>
+        <w:t>插件</w:t>
+      </w:r>
+      <w:r>
+        <w:rPr>
+          <w:rFonts w:hint="eastAsia"/>
+        </w:rPr>
+        <w:t>下载配置</w:t>
+      </w:r>
+    </w:p>
+    <w:p>
+      <w:pPr>
+        <w:rPr>
+          <w:rFonts w:hint="eastAsia"/>
+        </w:rPr>
+      </w:pPr>
+      <w:r>
+        <w:tab/>
+      </w:r>
+      <w:r>
+        <w:rPr>
+          <w:noProof/>
+        </w:rPr>
+        <w:drawing>
+          <wp:inline distT="0" distB="0" distL="0" distR="0" wp14:anchorId="7F611EF0" wp14:editId="7E539362">
+            <wp:extent cx="4393282" cy="549557"/>
+            <wp:effectExtent l="0" t="0" r="0" b="3175"/>
+            <wp:docPr id="43" name="图片 43"/>
+            <wp:cNvGraphicFramePr>
+              <a:graphicFrameLocks xmlns:a="http://schemas.openxmlformats.org/drawingml/2006/main" noChangeAspect="1"/>
+            </wp:cNvGraphicFramePr>
+            <a:graphic xmlns:a="http://schemas.openxmlformats.org/drawingml/2006/main">
+              <a:graphicData uri="http://schemas.openxmlformats.org/drawingml/2006/picture">
+                <pic:pic xmlns:pic="http://schemas.openxmlformats.org/drawingml/2006/picture">
+                  <pic:nvPicPr>
+                    <pic:cNvPr id="1" name=""/>
+                    <pic:cNvPicPr/>
+                  </pic:nvPicPr>
+                  <pic:blipFill>
+                    <a:blip r:embed="rId48"/>
+                    <a:stretch>
+                      <a:fillRect/>
+                    </a:stretch>
+                  </pic:blipFill>
+                  <pic:spPr>
+                    <a:xfrm>
+                      <a:off x="0" y="0"/>
+                      <a:ext cx="4448231" cy="556431"/>
+                    </a:xfrm>
+                    <a:prstGeom prst="rect">
+                      <a:avLst/>
+                    </a:prstGeom>
+                  </pic:spPr>
+                </pic:pic>
+              </a:graphicData>
+            </a:graphic>
+          </wp:inline>
+        </w:drawing>
+      </w:r>
+    </w:p>
+    <w:p>
+      <w:pPr>
+        <w:ind w:leftChars="200" w:left="420"/>
+      </w:pPr>
+      <w:r>
+        <w:rPr>
+          <w:noProof/>
+        </w:rPr>
+        <w:drawing>
+          <wp:inline distT="0" distB="0" distL="0" distR="0" wp14:anchorId="23D4CD63" wp14:editId="76513787">
+            <wp:extent cx="4399956" cy="897896"/>
+            <wp:effectExtent l="0" t="0" r="635" b="0"/>
+            <wp:docPr id="44" name="图片 44"/>
+            <wp:cNvGraphicFramePr>
+              <a:graphicFrameLocks xmlns:a="http://schemas.openxmlformats.org/drawingml/2006/main" noChangeAspect="1"/>
+            </wp:cNvGraphicFramePr>
+            <a:graphic xmlns:a="http://schemas.openxmlformats.org/drawingml/2006/main">
+              <a:graphicData uri="http://schemas.openxmlformats.org/drawingml/2006/picture">
+                <pic:pic xmlns:pic="http://schemas.openxmlformats.org/drawingml/2006/picture">
+                  <pic:nvPicPr>
+                    <pic:cNvPr id="1" name=""/>
+                    <pic:cNvPicPr/>
+                  </pic:nvPicPr>
+                  <pic:blipFill>
+                    <a:blip r:embed="rId49"/>
+                    <a:stretch>
+                      <a:fillRect/>
+                    </a:stretch>
+                  </pic:blipFill>
+                  <pic:spPr>
+                    <a:xfrm>
+                      <a:off x="0" y="0"/>
+                      <a:ext cx="4440568" cy="906184"/>
+                    </a:xfrm>
+                    <a:prstGeom prst="rect">
+                      <a:avLst/>
+                    </a:prstGeom>
+                  </pic:spPr>
+                </pic:pic>
+              </a:graphicData>
+            </a:graphic>
+          </wp:inline>
+        </w:drawing>
+      </w:r>
+    </w:p>
+    <w:p>
+      <w:pPr>
+        <w:ind w:leftChars="200" w:left="420"/>
+      </w:pPr>
+    </w:p>
+    <w:p>
+      <w:pPr>
+        <w:ind w:leftChars="200" w:left="420"/>
+      </w:pPr>
+      <w:r>
+        <w:rPr>
+          <w:rFonts w:hint="eastAsia"/>
+        </w:rPr>
+        <w:t>修改</w:t>
+      </w:r>
+      <w:r>
+        <w:t xml:space="preserve"> </w:t>
+      </w:r>
+      <w:r>
+        <w:rPr>
+          <w:rFonts w:hint="eastAsia"/>
+        </w:rPr>
+        <w:t>/</w:t>
+      </w:r>
+      <w:proofErr w:type="spellStart"/>
+      <w:r>
+        <w:rPr>
+          <w:rFonts w:hint="eastAsia"/>
+        </w:rPr>
+        <w:t>var</w:t>
+      </w:r>
+      <w:proofErr w:type="spellEnd"/>
+      <w:r>
+        <w:rPr>
+          <w:rFonts w:hint="eastAsia"/>
+        </w:rPr>
+        <w:t>/lib</w:t>
+      </w:r>
+      <w:r>
+        <w:t>/Jenkins/updates/</w:t>
+      </w:r>
+      <w:proofErr w:type="spellStart"/>
+      <w:r>
+        <w:t>default.json</w:t>
+      </w:r>
+      <w:proofErr w:type="spellEnd"/>
+    </w:p>
+    <w:p>
+      <w:pPr>
+        <w:ind w:leftChars="200" w:left="420"/>
+        <w:rPr>
+          <w:color w:val="FF0000"/>
+        </w:rPr>
+      </w:pPr>
+      <w:proofErr w:type="spellStart"/>
+      <w:r>
+        <w:rPr>
+          <w:color w:val="FF0000"/>
+        </w:rPr>
+        <w:t>sed</w:t>
+      </w:r>
+      <w:proofErr w:type="spellEnd"/>
+      <w:r>
+        <w:rPr>
+          <w:color w:val="FF0000"/>
+        </w:rPr>
+        <w:t xml:space="preserve"> -</w:t>
+      </w:r>
+      <w:proofErr w:type="spellStart"/>
+      <w:r>
+        <w:rPr>
+          <w:color w:val="FF0000"/>
+        </w:rPr>
+        <w:t>i</w:t>
+      </w:r>
+      <w:proofErr w:type="spellEnd"/>
+      <w:r>
+        <w:rPr>
+          <w:color w:val="FF0000"/>
+        </w:rPr>
+        <w:t xml:space="preserve"> 's/</w:t>
+      </w:r>
+      <w:proofErr w:type="gramStart"/>
+      <w:r>
+        <w:rPr>
+          <w:color w:val="FF0000"/>
+        </w:rPr>
+        <w:t>http:\</w:t>
+      </w:r>
+      <w:proofErr w:type="gramEnd"/>
+      <w:r>
+        <w:rPr>
+          <w:color w:val="FF0000"/>
+        </w:rPr>
+        <w:t xml:space="preserve">/\/updates.jenkinsci.org\/download/https:\/\/mirrors.tuna.tsinghua.edu.cn\/jenkins/g' </w:t>
+      </w:r>
+      <w:proofErr w:type="spellStart"/>
+      <w:r>
+        <w:rPr>
+          <w:color w:val="FF0000"/>
+        </w:rPr>
+        <w:t>default.json</w:t>
+      </w:r>
+      <w:proofErr w:type="spellEnd"/>
+      <w:r>
+        <w:rPr>
+          <w:color w:val="FF0000"/>
+        </w:rPr>
+        <w:t xml:space="preserve"> &amp;&amp; </w:t>
+      </w:r>
+      <w:proofErr w:type="spellStart"/>
+      <w:r>
+        <w:rPr>
+          <w:color w:val="FF0000"/>
+        </w:rPr>
+        <w:t>sed</w:t>
+      </w:r>
+      <w:proofErr w:type="spellEnd"/>
+      <w:r>
+        <w:rPr>
+          <w:color w:val="FF0000"/>
+        </w:rPr>
+        <w:t xml:space="preserve"> -</w:t>
+      </w:r>
+      <w:proofErr w:type="spellStart"/>
+      <w:r>
+        <w:rPr>
+          <w:color w:val="FF0000"/>
+        </w:rPr>
+        <w:t>i</w:t>
+      </w:r>
+      <w:proofErr w:type="spellEnd"/>
+      <w:r>
+        <w:rPr>
+          <w:color w:val="FF0000"/>
+        </w:rPr>
+        <w:t xml:space="preserve"> 's/http:\/\/www.google.com/https:\/\/www.baidu.com/g' </w:t>
+      </w:r>
+      <w:proofErr w:type="spellStart"/>
+      <w:r>
+        <w:rPr>
+          <w:color w:val="FF0000"/>
+        </w:rPr>
+        <w:t>default.json</w:t>
+      </w:r>
+      <w:proofErr w:type="spellEnd"/>
+    </w:p>
+    <w:p>
+      <w:pPr>
+        <w:ind w:leftChars="200" w:left="420"/>
+        <w:rPr>
+          <w:rFonts w:hint="eastAsia"/>
+        </w:rPr>
+      </w:pPr>
+    </w:p>
+    <w:p>
+      <w:pPr>
+        <w:ind w:leftChars="200" w:left="420"/>
+      </w:pPr>
+      <w:r>
+        <w:rPr>
+          <w:rFonts w:hint="eastAsia"/>
+        </w:rPr>
+        <w:t>然后与点击advance高级选项，填入对应地址，点击submit</w:t>
+      </w:r>
+    </w:p>
+    <w:p>
+      <w:pPr>
+        <w:ind w:leftChars="200" w:left="420"/>
+        <w:rPr>
+          <w:rFonts w:hint="eastAsia"/>
+          <w:color w:val="FF0000"/>
+        </w:rPr>
+      </w:pPr>
+      <w:r>
+        <w:rPr>
+          <w:color w:val="FF0000"/>
+        </w:rPr>
+        <w:t>https://mirrors.tuna.tsinghua.edu.cn/jenkins/updates/update-center.json</w:t>
+      </w:r>
+    </w:p>
+    <w:p>
+      <w:pPr>
+        <w:ind w:leftChars="200" w:left="420"/>
+        <w:rPr>
+          <w:rFonts w:hint="eastAsia"/>
+        </w:rPr>
+      </w:pPr>
+      <w:r>
+        <w:rPr>
+          <w:noProof/>
+        </w:rPr>
+        <w:drawing>
+          <wp:inline distT="0" distB="0" distL="0" distR="0" wp14:anchorId="73EF7B11" wp14:editId="3A1F917C">
+            <wp:extent cx="4306514" cy="788612"/>
+            <wp:effectExtent l="0" t="0" r="0" b="0"/>
+            <wp:docPr id="45" name="图片 45"/>
+            <wp:cNvGraphicFramePr>
+              <a:graphicFrameLocks xmlns:a="http://schemas.openxmlformats.org/drawingml/2006/main" noChangeAspect="1"/>
+            </wp:cNvGraphicFramePr>
+            <a:graphic xmlns:a="http://schemas.openxmlformats.org/drawingml/2006/main">
+              <a:graphicData uri="http://schemas.openxmlformats.org/drawingml/2006/picture">
+                <pic:pic xmlns:pic="http://schemas.openxmlformats.org/drawingml/2006/picture">
+                  <pic:nvPicPr>
+                    <pic:cNvPr id="1" name=""/>
+                    <pic:cNvPicPr/>
+                  </pic:nvPicPr>
+                  <pic:blipFill>
+                    <a:blip r:embed="rId50"/>
+                    <a:stretch>
+                      <a:fillRect/>
+                    </a:stretch>
+                  </pic:blipFill>
+                  <pic:spPr>
+                    <a:xfrm>
+                      <a:off x="0" y="0"/>
+                      <a:ext cx="4347550" cy="796126"/>
+                    </a:xfrm>
+                    <a:prstGeom prst="rect">
+                      <a:avLst/>
+                    </a:prstGeom>
+                  </pic:spPr>
+                </pic:pic>
+              </a:graphicData>
+            </a:graphic>
+          </wp:inline>
+        </w:drawing>
+      </w:r>
+    </w:p>
+    <w:p>
+      <w:pPr>
+        <w:ind w:leftChars="200" w:left="420"/>
+      </w:pPr>
+    </w:p>
+    <w:p>
+      <w:pPr>
+        <w:ind w:leftChars="200" w:left="420"/>
+      </w:pPr>
+      <w:r>
+        <w:rPr>
+          <w:rFonts w:hint="eastAsia"/>
+        </w:rPr>
+        <w:t>然后重启</w:t>
+      </w:r>
+      <w:proofErr w:type="spellStart"/>
+      <w:r>
+        <w:rPr>
+          <w:rFonts w:hint="eastAsia"/>
+        </w:rPr>
+        <w:t>jenkins</w:t>
+      </w:r>
+      <w:proofErr w:type="spellEnd"/>
+    </w:p>
+    <w:p>
+      <w:pPr>
+        <w:ind w:leftChars="200" w:left="420"/>
+      </w:pPr>
+      <w:r>
+        <w:rPr>
+          <w:noProof/>
+        </w:rPr>
+        <w:drawing>
+          <wp:inline distT="0" distB="0" distL="0" distR="0" wp14:anchorId="4449FDCC" wp14:editId="1F76CA15">
+            <wp:extent cx="3866000" cy="1646285"/>
+            <wp:effectExtent l="0" t="0" r="1270" b="0"/>
+            <wp:docPr id="46" name="图片 46"/>
+            <wp:cNvGraphicFramePr>
+              <a:graphicFrameLocks xmlns:a="http://schemas.openxmlformats.org/drawingml/2006/main" noChangeAspect="1"/>
+            </wp:cNvGraphicFramePr>
+            <a:graphic xmlns:a="http://schemas.openxmlformats.org/drawingml/2006/main">
+              <a:graphicData uri="http://schemas.openxmlformats.org/drawingml/2006/picture">
+                <pic:pic xmlns:pic="http://schemas.openxmlformats.org/drawingml/2006/picture">
+                  <pic:nvPicPr>
+                    <pic:cNvPr id="1" name=""/>
+                    <pic:cNvPicPr/>
+                  </pic:nvPicPr>
+                  <pic:blipFill>
+                    <a:blip r:embed="rId51"/>
+                    <a:stretch>
+                      <a:fillRect/>
+                    </a:stretch>
+                  </pic:blipFill>
+                  <pic:spPr>
+                    <a:xfrm>
+                      <a:off x="0" y="0"/>
+                      <a:ext cx="3881437" cy="1652858"/>
+                    </a:xfrm>
+                    <a:prstGeom prst="rect">
+                      <a:avLst/>
+                    </a:prstGeom>
+                  </pic:spPr>
+                </pic:pic>
+              </a:graphicData>
+            </a:graphic>
+          </wp:inline>
+        </w:drawing>
+      </w:r>
+    </w:p>
+    <w:p>
+      <w:pPr>
+        <w:ind w:leftChars="200" w:left="420"/>
+        <w:rPr>
+          <w:rFonts w:hint="eastAsia"/>
+        </w:rPr>
+      </w:pPr>
+      <w:r>
+        <w:rPr>
+          <w:rFonts w:hint="eastAsia"/>
+        </w:rPr>
+        <w:t>然后需重新登录</w:t>
+      </w:r>
+    </w:p>
+    <w:p>
+      <w:pPr>
+        <w:ind w:leftChars="200" w:left="420"/>
+      </w:pPr>
+    </w:p>
+    <w:p>
+      <w:pPr>
+        <w:ind w:leftChars="200" w:left="420"/>
+      </w:pPr>
+      <w:r>
+        <w:rPr>
+          <w:rFonts w:hint="eastAsia"/>
+        </w:rPr>
+        <w:t>安装汉化包</w:t>
+      </w:r>
+    </w:p>
+    <w:p>
+      <w:pPr>
+        <w:ind w:leftChars="200" w:left="420"/>
+      </w:pPr>
+      <w:r>
+        <w:rPr>
+          <w:noProof/>
+        </w:rPr>
+        <w:drawing>
+          <wp:inline distT="0" distB="0" distL="0" distR="0" wp14:anchorId="388131FD" wp14:editId="06EA66CD">
+            <wp:extent cx="2322628" cy="1361251"/>
+            <wp:effectExtent l="0" t="0" r="1905" b="0"/>
+            <wp:docPr id="47" name="图片 47"/>
+            <wp:cNvGraphicFramePr>
+              <a:graphicFrameLocks xmlns:a="http://schemas.openxmlformats.org/drawingml/2006/main" noChangeAspect="1"/>
+            </wp:cNvGraphicFramePr>
+            <a:graphic xmlns:a="http://schemas.openxmlformats.org/drawingml/2006/main">
+              <a:graphicData uri="http://schemas.openxmlformats.org/drawingml/2006/picture">
+                <pic:pic xmlns:pic="http://schemas.openxmlformats.org/drawingml/2006/picture">
+                  <pic:nvPicPr>
+                    <pic:cNvPr id="1" name=""/>
+                    <pic:cNvPicPr/>
+                  </pic:nvPicPr>
+                  <pic:blipFill>
+                    <a:blip r:embed="rId52"/>
+                    <a:stretch>
+                      <a:fillRect/>
+                    </a:stretch>
+                  </pic:blipFill>
+                  <pic:spPr>
+                    <a:xfrm>
+                      <a:off x="0" y="0"/>
+                      <a:ext cx="2348119" cy="1376191"/>
+                    </a:xfrm>
+                    <a:prstGeom prst="rect">
+                      <a:avLst/>
+                    </a:prstGeom>
+                  </pic:spPr>
+                </pic:pic>
+              </a:graphicData>
+            </a:graphic>
+          </wp:inline>
+        </w:drawing>
+      </w:r>
+    </w:p>
+    <w:p>
+      <w:pPr>
+        <w:ind w:leftChars="200" w:left="420"/>
+        <w:rPr>
+          <w:rFonts w:hint="eastAsia"/>
+        </w:rPr>
+      </w:pPr>
+      <w:proofErr w:type="gramStart"/>
+      <w:r>
+        <w:rPr>
+          <w:rFonts w:hint="eastAsia"/>
+        </w:rPr>
+        <w:lastRenderedPageBreak/>
+        <w:t>安装完包后</w:t>
+      </w:r>
+      <w:proofErr w:type="gramEnd"/>
+      <w:r>
+        <w:rPr>
+          <w:rFonts w:hint="eastAsia"/>
+        </w:rPr>
+        <w:t>，需要重</w:t>
+      </w:r>
+      <w:proofErr w:type="gramStart"/>
+      <w:r>
+        <w:rPr>
+          <w:rFonts w:hint="eastAsia"/>
+        </w:rPr>
+        <w:t>启才能</w:t>
+      </w:r>
+      <w:proofErr w:type="gramEnd"/>
+      <w:r>
+        <w:rPr>
+          <w:rFonts w:hint="eastAsia"/>
+        </w:rPr>
+        <w:t>生效</w:t>
+      </w:r>
+    </w:p>
+    <w:p>
+      <w:pPr>
+        <w:ind w:leftChars="200" w:left="420"/>
+      </w:pPr>
+      <w:r>
+        <w:rPr>
+          <w:noProof/>
+          <w:highlight w:val="yellow"/>
+        </w:rPr>
+        <w:drawing>
+          <wp:inline distT="0" distB="0" distL="0" distR="0" wp14:anchorId="3C524286" wp14:editId="08ABA621">
+            <wp:extent cx="3932745" cy="2521294"/>
+            <wp:effectExtent l="0" t="0" r="0" b="0"/>
+            <wp:docPr id="48" name="图片 48"/>
+            <wp:cNvGraphicFramePr>
+              <a:graphicFrameLocks xmlns:a="http://schemas.openxmlformats.org/drawingml/2006/main" noChangeAspect="1"/>
+            </wp:cNvGraphicFramePr>
+            <a:graphic xmlns:a="http://schemas.openxmlformats.org/drawingml/2006/main">
+              <a:graphicData uri="http://schemas.openxmlformats.org/drawingml/2006/picture">
+                <pic:pic xmlns:pic="http://schemas.openxmlformats.org/drawingml/2006/picture">
+                  <pic:nvPicPr>
+                    <pic:cNvPr id="1" name=""/>
+                    <pic:cNvPicPr/>
+                  </pic:nvPicPr>
+                  <pic:blipFill>
+                    <a:blip r:embed="rId53"/>
+                    <a:stretch>
+                      <a:fillRect/>
+                    </a:stretch>
+                  </pic:blipFill>
+                  <pic:spPr>
+                    <a:xfrm>
+                      <a:off x="0" y="0"/>
+                      <a:ext cx="3942807" cy="2527745"/>
+                    </a:xfrm>
+                    <a:prstGeom prst="rect">
+                      <a:avLst/>
+                    </a:prstGeom>
+                  </pic:spPr>
+                </pic:pic>
+              </a:graphicData>
+            </a:graphic>
+          </wp:inline>
+        </w:drawing>
+      </w:r>
+    </w:p>
+    <w:p>
+      <w:pPr>
+        <w:ind w:leftChars="200" w:left="420"/>
+      </w:pPr>
+    </w:p>
+    <w:p>
+      <w:pPr>
+        <w:ind w:leftChars="200" w:left="420"/>
+      </w:pPr>
+      <w:r>
+        <w:rPr>
+          <w:rFonts w:hint="eastAsia"/>
+        </w:rPr>
+        <w:t>安装</w:t>
+      </w:r>
+      <w:r>
+        <w:rPr>
+          <w:rFonts w:hint="eastAsia"/>
+        </w:rPr>
+        <w:t>role-based</w:t>
+      </w:r>
+      <w:r>
+        <w:t xml:space="preserve"> </w:t>
+      </w:r>
+      <w:r>
+        <w:rPr>
+          <w:rFonts w:hint="eastAsia"/>
+        </w:rPr>
+        <w:t>authorization</w:t>
+      </w:r>
+      <w:r>
+        <w:t xml:space="preserve"> </w:t>
+      </w:r>
+      <w:r>
+        <w:rPr>
+          <w:rFonts w:hint="eastAsia"/>
+        </w:rPr>
+        <w:t>strategy</w:t>
+      </w:r>
+      <w:r>
+        <w:rPr>
+          <w:rFonts w:hint="eastAsia"/>
+        </w:rPr>
+        <w:t>，提供role管理服务</w:t>
+      </w:r>
+    </w:p>
+    <w:p>
+      <w:pPr>
+        <w:ind w:leftChars="200" w:left="420"/>
+        <w:rPr>
+          <w:rFonts w:hint="eastAsia"/>
+        </w:rPr>
+      </w:pPr>
+      <w:r>
+        <w:rPr>
+          <w:noProof/>
+        </w:rPr>
+        <w:drawing>
+          <wp:inline distT="0" distB="0" distL="0" distR="0" wp14:anchorId="18FBEC21" wp14:editId="51631144">
+            <wp:extent cx="3992815" cy="2079090"/>
+            <wp:effectExtent l="0" t="0" r="8255" b="0"/>
+            <wp:docPr id="49" name="图片 49"/>
+            <wp:cNvGraphicFramePr>
+              <a:graphicFrameLocks xmlns:a="http://schemas.openxmlformats.org/drawingml/2006/main" noChangeAspect="1"/>
+            </wp:cNvGraphicFramePr>
+            <a:graphic xmlns:a="http://schemas.openxmlformats.org/drawingml/2006/main">
+              <a:graphicData uri="http://schemas.openxmlformats.org/drawingml/2006/picture">
+                <pic:pic xmlns:pic="http://schemas.openxmlformats.org/drawingml/2006/picture">
+                  <pic:nvPicPr>
+                    <pic:cNvPr id="1" name=""/>
+                    <pic:cNvPicPr/>
+                  </pic:nvPicPr>
+                  <pic:blipFill>
+                    <a:blip r:embed="rId54"/>
+                    <a:stretch>
+                      <a:fillRect/>
+                    </a:stretch>
+                  </pic:blipFill>
+                  <pic:spPr>
+                    <a:xfrm>
+                      <a:off x="0" y="0"/>
+                      <a:ext cx="4003179" cy="2084487"/>
+                    </a:xfrm>
+                    <a:prstGeom prst="rect">
+                      <a:avLst/>
+                    </a:prstGeom>
+                  </pic:spPr>
+                </pic:pic>
+              </a:graphicData>
+            </a:graphic>
+          </wp:inline>
+        </w:drawing>
+      </w:r>
+    </w:p>
+    <w:p>
+      <w:pPr>
+        <w:ind w:leftChars="200" w:left="420"/>
+      </w:pPr>
+      <w:r>
+        <w:rPr>
+          <w:rFonts w:hint="eastAsia"/>
+        </w:rPr>
+        <w:t>不需要重启</w:t>
+      </w:r>
+    </w:p>
+    <w:p>
+      <w:pPr>
+        <w:ind w:leftChars="200" w:left="420"/>
+      </w:pPr>
+    </w:p>
+    <w:p>
+      <w:pPr>
+        <w:ind w:leftChars="200" w:left="420"/>
+      </w:pPr>
+      <w:r>
+        <w:rPr>
+          <w:noProof/>
+        </w:rPr>
+        <w:drawing>
+          <wp:inline distT="0" distB="0" distL="0" distR="0" wp14:anchorId="17356F95" wp14:editId="12F05043">
+            <wp:extent cx="3414787" cy="2616386"/>
+            <wp:effectExtent l="0" t="0" r="0" b="0"/>
+            <wp:docPr id="50" name="图片 50"/>
+            <wp:cNvGraphicFramePr>
+              <a:graphicFrameLocks xmlns:a="http://schemas.openxmlformats.org/drawingml/2006/main" noChangeAspect="1"/>
+            </wp:cNvGraphicFramePr>
+            <a:graphic xmlns:a="http://schemas.openxmlformats.org/drawingml/2006/main">
+              <a:graphicData uri="http://schemas.openxmlformats.org/drawingml/2006/picture">
+                <pic:pic xmlns:pic="http://schemas.openxmlformats.org/drawingml/2006/picture">
+                  <pic:nvPicPr>
+                    <pic:cNvPr id="1" name=""/>
+                    <pic:cNvPicPr/>
+                  </pic:nvPicPr>
+                  <pic:blipFill>
+                    <a:blip r:embed="rId55"/>
+                    <a:stretch>
+                      <a:fillRect/>
+                    </a:stretch>
+                  </pic:blipFill>
+                  <pic:spPr>
+                    <a:xfrm>
+                      <a:off x="0" y="0"/>
+                      <a:ext cx="3434268" cy="2631312"/>
+                    </a:xfrm>
+                    <a:prstGeom prst="rect">
+                      <a:avLst/>
+                    </a:prstGeom>
+                  </pic:spPr>
+                </pic:pic>
+              </a:graphicData>
+            </a:graphic>
+          </wp:inline>
+        </w:drawing>
+      </w:r>
+    </w:p>
+    <w:p>
+      <w:pPr>
+        <w:ind w:leftChars="200" w:left="420"/>
+      </w:pPr>
+      <w:r>
+        <w:rPr>
+          <w:rFonts w:hint="eastAsia"/>
+        </w:rPr>
+        <w:t>点击保存</w:t>
+      </w:r>
+    </w:p>
+    <w:p>
+      <w:pPr>
+        <w:ind w:leftChars="200" w:left="420"/>
+        <w:rPr>
+          <w:rFonts w:hint="eastAsia"/>
+        </w:rPr>
+      </w:pPr>
+      <w:r>
+        <w:rPr>
+          <w:rFonts w:hint="eastAsia"/>
+        </w:rPr>
+        <w:lastRenderedPageBreak/>
+        <w:t>添加新的global</w:t>
+      </w:r>
+      <w:r>
+        <w:t xml:space="preserve"> </w:t>
+      </w:r>
+      <w:r>
+        <w:rPr>
+          <w:rFonts w:hint="eastAsia"/>
+        </w:rPr>
+        <w:t>role与project</w:t>
+      </w:r>
+      <w:r>
+        <w:t xml:space="preserve"> </w:t>
+      </w:r>
+      <w:r>
+        <w:rPr>
+          <w:rFonts w:hint="eastAsia"/>
+        </w:rPr>
+        <w:t>role</w:t>
+      </w:r>
+    </w:p>
+    <w:p>
+      <w:pPr>
+        <w:ind w:leftChars="200" w:left="420"/>
+      </w:pPr>
+      <w:r>
+        <w:rPr>
+          <w:noProof/>
+        </w:rPr>
+        <w:drawing>
+          <wp:inline distT="0" distB="0" distL="0" distR="0" wp14:anchorId="32D3A00D" wp14:editId="7BAFF327">
+            <wp:extent cx="4233095" cy="1804136"/>
+            <wp:effectExtent l="0" t="0" r="0" b="5715"/>
+            <wp:docPr id="51" name="图片 51"/>
+            <wp:cNvGraphicFramePr>
+              <a:graphicFrameLocks xmlns:a="http://schemas.openxmlformats.org/drawingml/2006/main" noChangeAspect="1"/>
+            </wp:cNvGraphicFramePr>
+            <a:graphic xmlns:a="http://schemas.openxmlformats.org/drawingml/2006/main">
+              <a:graphicData uri="http://schemas.openxmlformats.org/drawingml/2006/picture">
+                <pic:pic xmlns:pic="http://schemas.openxmlformats.org/drawingml/2006/picture">
+                  <pic:nvPicPr>
+                    <pic:cNvPr id="1" name=""/>
+                    <pic:cNvPicPr/>
+                  </pic:nvPicPr>
+                  <pic:blipFill>
+                    <a:blip r:embed="rId56"/>
+                    <a:stretch>
+                      <a:fillRect/>
+                    </a:stretch>
+                  </pic:blipFill>
+                  <pic:spPr>
+                    <a:xfrm>
+                      <a:off x="0" y="0"/>
+                      <a:ext cx="4239890" cy="1807032"/>
+                    </a:xfrm>
+                    <a:prstGeom prst="rect">
+                      <a:avLst/>
+                    </a:prstGeom>
+                  </pic:spPr>
+                </pic:pic>
+              </a:graphicData>
+            </a:graphic>
+          </wp:inline>
+        </w:drawing>
+      </w:r>
+    </w:p>
+    <w:p>
+      <w:pPr>
+        <w:rPr>
+          <w:rFonts w:hint="eastAsia"/>
+        </w:rPr>
+      </w:pPr>
+      <w:r>
+        <w:tab/>
+      </w:r>
+    </w:p>
+    <w:p>
+      <w:pPr>
+        <w:ind w:leftChars="200" w:left="420"/>
+      </w:pPr>
+      <w:r>
+        <w:rPr>
+          <w:noProof/>
+        </w:rPr>
+        <w:drawing>
+          <wp:inline distT="0" distB="0" distL="0" distR="0" wp14:anchorId="253B45E8" wp14:editId="7EAB1397">
+            <wp:extent cx="4199723" cy="3882190"/>
+            <wp:effectExtent l="0" t="0" r="0" b="4445"/>
+            <wp:docPr id="52" name="图片 52"/>
+            <wp:cNvGraphicFramePr>
+              <a:graphicFrameLocks xmlns:a="http://schemas.openxmlformats.org/drawingml/2006/main" noChangeAspect="1"/>
+            </wp:cNvGraphicFramePr>
+            <a:graphic xmlns:a="http://schemas.openxmlformats.org/drawingml/2006/main">
+              <a:graphicData uri="http://schemas.openxmlformats.org/drawingml/2006/picture">
+                <pic:pic xmlns:pic="http://schemas.openxmlformats.org/drawingml/2006/picture">
+                  <pic:nvPicPr>
+                    <pic:cNvPr id="1" name=""/>
+                    <pic:cNvPicPr/>
+                  </pic:nvPicPr>
+                  <pic:blipFill>
+                    <a:blip r:embed="rId57"/>
+                    <a:stretch>
+                      <a:fillRect/>
+                    </a:stretch>
+                  </pic:blipFill>
+                  <pic:spPr>
+                    <a:xfrm>
+                      <a:off x="0" y="0"/>
+                      <a:ext cx="4204504" cy="3886609"/>
+                    </a:xfrm>
+                    <a:prstGeom prst="rect">
+                      <a:avLst/>
+                    </a:prstGeom>
+                  </pic:spPr>
+                </pic:pic>
+              </a:graphicData>
+            </a:graphic>
+          </wp:inline>
+        </w:drawing>
+      </w:r>
+    </w:p>
+    <w:p>
+      <w:pPr>
+        <w:ind w:leftChars="200" w:left="420"/>
+      </w:pPr>
+    </w:p>
+    <w:p>
+      <w:pPr>
+        <w:ind w:leftChars="200" w:left="420"/>
+      </w:pPr>
+      <w:r>
+        <w:rPr>
+          <w:rFonts w:hint="eastAsia"/>
+        </w:rPr>
+        <w:t>新建用户</w:t>
+      </w:r>
+    </w:p>
+    <w:p>
+      <w:pPr>
+        <w:ind w:leftChars="200" w:left="420"/>
+      </w:pPr>
+      <w:r>
+        <w:rPr>
+          <w:noProof/>
+        </w:rPr>
+        <w:drawing>
+          <wp:inline distT="0" distB="0" distL="0" distR="0" wp14:anchorId="00A9B664" wp14:editId="09C6BB00">
+            <wp:extent cx="4293165" cy="1497387"/>
+            <wp:effectExtent l="0" t="0" r="0" b="7620"/>
+            <wp:docPr id="53" name="图片 53"/>
+            <wp:cNvGraphicFramePr>
+              <a:graphicFrameLocks xmlns:a="http://schemas.openxmlformats.org/drawingml/2006/main" noChangeAspect="1"/>
+            </wp:cNvGraphicFramePr>
+            <a:graphic xmlns:a="http://schemas.openxmlformats.org/drawingml/2006/main">
+              <a:graphicData uri="http://schemas.openxmlformats.org/drawingml/2006/picture">
+                <pic:pic xmlns:pic="http://schemas.openxmlformats.org/drawingml/2006/picture">
+                  <pic:nvPicPr>
+                    <pic:cNvPr id="1" name=""/>
+                    <pic:cNvPicPr/>
+                  </pic:nvPicPr>
+                  <pic:blipFill>
+                    <a:blip r:embed="rId58"/>
+                    <a:stretch>
+                      <a:fillRect/>
+                    </a:stretch>
+                  </pic:blipFill>
+                  <pic:spPr>
+                    <a:xfrm>
+                      <a:off x="0" y="0"/>
+                      <a:ext cx="4305132" cy="1501561"/>
+                    </a:xfrm>
+                    <a:prstGeom prst="rect">
+                      <a:avLst/>
+                    </a:prstGeom>
+                  </pic:spPr>
+                </pic:pic>
+              </a:graphicData>
+            </a:graphic>
+          </wp:inline>
+        </w:drawing>
+      </w:r>
+    </w:p>
+    <w:p>
+      <w:pPr>
+        <w:ind w:leftChars="200" w:left="420"/>
+      </w:pPr>
+    </w:p>
+    <w:p>
+      <w:pPr>
+        <w:ind w:leftChars="200" w:left="420"/>
+      </w:pPr>
+    </w:p>
+    <w:p>
+      <w:pPr>
+        <w:ind w:leftChars="200" w:left="420"/>
+      </w:pPr>
+      <w:r>
+        <w:rPr>
+          <w:rFonts w:hint="eastAsia"/>
+        </w:rPr>
+        <w:lastRenderedPageBreak/>
+        <w:t>给用户添加角色</w:t>
+      </w:r>
+    </w:p>
+    <w:p>
+      <w:pPr>
+        <w:ind w:leftChars="200" w:left="420"/>
+      </w:pPr>
+      <w:r>
+        <w:rPr>
+          <w:noProof/>
+        </w:rPr>
+        <w:drawing>
+          <wp:inline distT="0" distB="0" distL="0" distR="0" wp14:anchorId="72C3E392" wp14:editId="3B95B102">
+            <wp:extent cx="2600410" cy="5034553"/>
+            <wp:effectExtent l="0" t="0" r="0" b="0"/>
+            <wp:docPr id="54" name="图片 54"/>
+            <wp:cNvGraphicFramePr>
+              <a:graphicFrameLocks xmlns:a="http://schemas.openxmlformats.org/drawingml/2006/main" noChangeAspect="1"/>
+            </wp:cNvGraphicFramePr>
+            <a:graphic xmlns:a="http://schemas.openxmlformats.org/drawingml/2006/main">
+              <a:graphicData uri="http://schemas.openxmlformats.org/drawingml/2006/picture">
+                <pic:pic xmlns:pic="http://schemas.openxmlformats.org/drawingml/2006/picture">
+                  <pic:nvPicPr>
+                    <pic:cNvPr id="1" name=""/>
+                    <pic:cNvPicPr/>
+                  </pic:nvPicPr>
+                  <pic:blipFill>
+                    <a:blip r:embed="rId59"/>
+                    <a:stretch>
+                      <a:fillRect/>
+                    </a:stretch>
+                  </pic:blipFill>
+                  <pic:spPr>
+                    <a:xfrm>
+                      <a:off x="0" y="0"/>
+                      <a:ext cx="2612530" cy="5058017"/>
+                    </a:xfrm>
+                    <a:prstGeom prst="rect">
+                      <a:avLst/>
+                    </a:prstGeom>
+                  </pic:spPr>
+                </pic:pic>
+              </a:graphicData>
+            </a:graphic>
+          </wp:inline>
+        </w:drawing>
+      </w:r>
+    </w:p>
+    <w:p>
+      <w:pPr>
+        <w:ind w:leftChars="200" w:left="420"/>
+      </w:pPr>
+    </w:p>
+    <w:p>
+      <w:pPr>
+        <w:rPr>
+          <w:rFonts w:hint="eastAsia"/>
+        </w:rPr>
+      </w:pPr>
+      <w:r>
+        <w:tab/>
+      </w:r>
+    </w:p>
+    <w:p>
+      <w:pPr>
+        <w:rPr>
+          <w:rFonts w:hint="eastAsia"/>
+          <w:color w:val="FF0000"/>
+          <w:sz w:val="28"/>
+        </w:rPr>
+      </w:pPr>
+      <w:r>
+        <w:rPr>
+          <w:rFonts w:hint="eastAsia"/>
+          <w:color w:val="FF0000"/>
+          <w:sz w:val="28"/>
+        </w:rPr>
+        <w:t>Jenkins凭证管理</w:t>
+      </w:r>
+    </w:p>
+    <w:p>
+      <w:pPr>
+        <w:ind w:leftChars="200" w:left="420"/>
+        <w:rPr>
+          <w:rFonts w:hint="eastAsia"/>
+        </w:rPr>
+      </w:pPr>
+      <w:proofErr w:type="spellStart"/>
+      <w:r>
+        <w:rPr>
+          <w:rFonts w:hint="eastAsia"/>
+        </w:rPr>
+        <w:t>jenkins</w:t>
+      </w:r>
+      <w:proofErr w:type="spellEnd"/>
+      <w:r>
+        <w:rPr>
+          <w:rFonts w:hint="eastAsia"/>
+        </w:rPr>
+        <w:t>凭证管理功能，需要安装凭证管理功能</w:t>
+      </w:r>
+    </w:p>
+    <w:p>
+      <w:pPr>
+        <w:ind w:leftChars="200" w:left="420"/>
+      </w:pPr>
+      <w:r>
+        <w:rPr>
+          <w:noProof/>
+        </w:rPr>
+        <w:drawing>
+          <wp:inline distT="0" distB="0" distL="0" distR="0" wp14:anchorId="40414D1E" wp14:editId="0E7860C1">
+            <wp:extent cx="4373258" cy="2245072"/>
+            <wp:effectExtent l="0" t="0" r="8255" b="3175"/>
+            <wp:docPr id="55" name="图片 55"/>
+            <wp:cNvGraphicFramePr>
+              <a:graphicFrameLocks xmlns:a="http://schemas.openxmlformats.org/drawingml/2006/main" noChangeAspect="1"/>
+            </wp:cNvGraphicFramePr>
+            <a:graphic xmlns:a="http://schemas.openxmlformats.org/drawingml/2006/main">
+              <a:graphicData uri="http://schemas.openxmlformats.org/drawingml/2006/picture">
+                <pic:pic xmlns:pic="http://schemas.openxmlformats.org/drawingml/2006/picture">
+                  <pic:nvPicPr>
+                    <pic:cNvPr id="1" name=""/>
+                    <pic:cNvPicPr/>
+                  </pic:nvPicPr>
+                  <pic:blipFill>
+                    <a:blip r:embed="rId60"/>
+                    <a:stretch>
+                      <a:fillRect/>
+                    </a:stretch>
+                  </pic:blipFill>
+                  <pic:spPr>
+                    <a:xfrm>
+                      <a:off x="0" y="0"/>
+                      <a:ext cx="4375684" cy="2246317"/>
+                    </a:xfrm>
+                    <a:prstGeom prst="rect">
+                      <a:avLst/>
+                    </a:prstGeom>
+                  </pic:spPr>
+                </pic:pic>
+              </a:graphicData>
+            </a:graphic>
+          </wp:inline>
+        </w:drawing>
+      </w:r>
+    </w:p>
+    <w:p>
+      <w:pPr>
+        <w:ind w:leftChars="200" w:left="420"/>
+        <w:rPr>
+          <w:rFonts w:hint="eastAsia"/>
+        </w:rPr>
+      </w:pPr>
+      <w:r>
+        <w:rPr>
+          <w:rFonts w:hint="eastAsia"/>
+        </w:rPr>
+        <w:lastRenderedPageBreak/>
+        <w:t>安装好后再manage</w:t>
+      </w:r>
+      <w:r>
+        <w:t xml:space="preserve"> Jenkins</w:t>
+      </w:r>
+      <w:r>
+        <w:rPr>
+          <w:rFonts w:hint="eastAsia"/>
+        </w:rPr>
+        <w:t>里找到凭据，点击全局</w:t>
+      </w:r>
+    </w:p>
+    <w:p>
+      <w:pPr>
+        <w:ind w:leftChars="200" w:left="420"/>
+        <w:rPr>
+          <w:rFonts w:hint="eastAsia"/>
+        </w:rPr>
+      </w:pPr>
+      <w:r>
+        <w:rPr>
+          <w:noProof/>
+        </w:rPr>
+        <w:drawing>
+          <wp:inline distT="0" distB="0" distL="0" distR="0" wp14:anchorId="76E756AC" wp14:editId="0F67ED8F">
+            <wp:extent cx="4206397" cy="1078693"/>
+            <wp:effectExtent l="0" t="0" r="3810" b="7620"/>
+            <wp:docPr id="56" name="图片 56"/>
+            <wp:cNvGraphicFramePr>
+              <a:graphicFrameLocks xmlns:a="http://schemas.openxmlformats.org/drawingml/2006/main" noChangeAspect="1"/>
+            </wp:cNvGraphicFramePr>
+            <a:graphic xmlns:a="http://schemas.openxmlformats.org/drawingml/2006/main">
+              <a:graphicData uri="http://schemas.openxmlformats.org/drawingml/2006/picture">
+                <pic:pic xmlns:pic="http://schemas.openxmlformats.org/drawingml/2006/picture">
+                  <pic:nvPicPr>
+                    <pic:cNvPr id="1" name=""/>
+                    <pic:cNvPicPr/>
+                  </pic:nvPicPr>
+                  <pic:blipFill>
+                    <a:blip r:embed="rId61"/>
+                    <a:stretch>
+                      <a:fillRect/>
+                    </a:stretch>
+                  </pic:blipFill>
+                  <pic:spPr>
+                    <a:xfrm>
+                      <a:off x="0" y="0"/>
+                      <a:ext cx="4228521" cy="1084366"/>
+                    </a:xfrm>
+                    <a:prstGeom prst="rect">
+                      <a:avLst/>
+                    </a:prstGeom>
+                  </pic:spPr>
+                </pic:pic>
+              </a:graphicData>
+            </a:graphic>
+          </wp:inline>
+        </w:drawing>
+      </w:r>
+    </w:p>
+    <w:p>
+      <w:pPr>
+        <w:ind w:leftChars="200" w:left="420"/>
+      </w:pPr>
+    </w:p>
+    <w:p>
+      <w:pPr>
+        <w:ind w:leftChars="200" w:left="420"/>
+      </w:pPr>
+      <w:r>
+        <w:rPr>
+          <w:rFonts w:hint="eastAsia"/>
+        </w:rPr>
+        <w:t>点击添加凭据</w:t>
+      </w:r>
+    </w:p>
+    <w:p>
+      <w:pPr>
+        <w:ind w:leftChars="200" w:left="420"/>
+        <w:rPr>
+          <w:rFonts w:hint="eastAsia"/>
+        </w:rPr>
+      </w:pPr>
+      <w:r>
+        <w:rPr>
+          <w:noProof/>
+        </w:rPr>
+        <w:drawing>
+          <wp:inline distT="0" distB="0" distL="0" distR="0" wp14:anchorId="779603B0" wp14:editId="360B4998">
+            <wp:extent cx="4186374" cy="2193991"/>
+            <wp:effectExtent l="0" t="0" r="5080" b="0"/>
+            <wp:docPr id="57" name="图片 57"/>
+            <wp:cNvGraphicFramePr>
+              <a:graphicFrameLocks xmlns:a="http://schemas.openxmlformats.org/drawingml/2006/main" noChangeAspect="1"/>
+            </wp:cNvGraphicFramePr>
+            <a:graphic xmlns:a="http://schemas.openxmlformats.org/drawingml/2006/main">
+              <a:graphicData uri="http://schemas.openxmlformats.org/drawingml/2006/picture">
+                <pic:pic xmlns:pic="http://schemas.openxmlformats.org/drawingml/2006/picture">
+                  <pic:nvPicPr>
+                    <pic:cNvPr id="1" name=""/>
+                    <pic:cNvPicPr/>
+                  </pic:nvPicPr>
+                  <pic:blipFill>
+                    <a:blip r:embed="rId62"/>
+                    <a:stretch>
+                      <a:fillRect/>
+                    </a:stretch>
+                  </pic:blipFill>
+                  <pic:spPr>
+                    <a:xfrm>
+                      <a:off x="0" y="0"/>
+                      <a:ext cx="4209363" cy="2206039"/>
+                    </a:xfrm>
+                    <a:prstGeom prst="rect">
+                      <a:avLst/>
+                    </a:prstGeom>
+                  </pic:spPr>
+                </pic:pic>
+              </a:graphicData>
+            </a:graphic>
+          </wp:inline>
+        </w:drawing>
+      </w:r>
+    </w:p>
+    <w:p>
+      <w:pPr>
+        <w:ind w:leftChars="200" w:left="420"/>
+      </w:pPr>
       <w:bookmarkStart w:id="0" w:name="_GoBack"/>
       <w:bookmarkEnd w:id="0"/>
     </w:p>
@@ -3315,22 +5320,63 @@
     </w:p>
     <w:p>
       <w:pPr>
+        <w:ind w:leftChars="200" w:left="420"/>
+      </w:pPr>
+    </w:p>
+    <w:p>
+      <w:pPr>
+        <w:ind w:leftChars="200" w:left="420"/>
+      </w:pPr>
+    </w:p>
+    <w:p>
+      <w:pPr>
+        <w:ind w:leftChars="200" w:left="420"/>
+      </w:pPr>
+    </w:p>
+    <w:p>
+      <w:pPr>
+        <w:ind w:leftChars="200" w:left="420"/>
+      </w:pPr>
+    </w:p>
+    <w:p>
+      <w:pPr>
+        <w:ind w:leftChars="200" w:left="420"/>
+      </w:pPr>
+    </w:p>
+    <w:p>
+      <w:pPr>
+        <w:ind w:leftChars="200" w:left="420"/>
+      </w:pPr>
+    </w:p>
+    <w:p>
+      <w:pPr>
+        <w:ind w:leftChars="200" w:left="420"/>
+      </w:pPr>
+    </w:p>
+    <w:p>
+      <w:pPr>
+        <w:ind w:leftChars="200" w:left="420"/>
+      </w:pPr>
+    </w:p>
+    <w:p>
+      <w:pPr>
+        <w:ind w:leftChars="200" w:left="420"/>
+      </w:pPr>
+    </w:p>
+    <w:p>
+      <w:pPr>
+        <w:ind w:leftChars="200" w:left="420"/>
+      </w:pPr>
+    </w:p>
+    <w:p>
+      <w:pPr>
         <w:ind w:leftChars="100" w:left="210"/>
         <w:rPr>
           <w:rFonts w:hint="eastAsia"/>
         </w:rPr>
       </w:pPr>
-      <w:r>
-        <w:tab/>
-      </w:r>
-    </w:p>
-    <w:p>
-      <w:pPr>
-        <w:rPr>
-          <w:rFonts w:hint="eastAsia"/>
-        </w:rPr>
-      </w:pPr>
-    </w:p>
+    </w:p>
+    <w:p/>
     <w:p>
       <w:pPr>
         <w:rPr>

--- a/jenkins_log.docx
+++ b/jenkins_log.docx
@@ -3054,7 +3054,6 @@
     <w:p>
       <w:pPr>
         <w:rPr>
-          <w:rFonts w:hint="eastAsia"/>
           <w:color w:val="FF0000"/>
           <w:sz w:val="28"/>
         </w:rPr>
@@ -3075,13 +3074,7 @@
         <w:t>配置安装</w:t>
       </w:r>
     </w:p>
-    <w:p>
-      <w:pPr>
-        <w:rPr>
-          <w:rFonts w:hint="eastAsia"/>
-        </w:rPr>
-      </w:pPr>
-    </w:p>
+    <w:p/>
     <w:p>
       <w:pPr>
         <w:ind w:leftChars="200" w:left="420"/>
@@ -3154,9 +3147,6 @@
     <w:p>
       <w:pPr>
         <w:ind w:leftChars="200" w:left="420"/>
-        <w:rPr>
-          <w:rFonts w:hint="eastAsia"/>
-        </w:rPr>
       </w:pPr>
       <w:r>
         <w:rPr>
@@ -3266,7 +3256,6 @@
       <w:pPr>
         <w:ind w:leftChars="200" w:left="420"/>
         <w:rPr>
-          <w:rFonts w:hint="eastAsia"/>
           <w:color w:val="FF0000"/>
         </w:rPr>
       </w:pPr>
@@ -3339,9 +3328,6 @@
     <w:p>
       <w:pPr>
         <w:ind w:leftChars="200" w:left="420"/>
-        <w:rPr>
-          <w:rFonts w:hint="eastAsia"/>
-        </w:rPr>
       </w:pPr>
       <w:r>
         <w:rPr>
@@ -3395,9 +3381,6 @@
     <w:p>
       <w:pPr>
         <w:ind w:leftChars="200" w:left="420"/>
-        <w:rPr>
-          <w:rFonts w:hint="eastAsia"/>
-        </w:rPr>
       </w:pPr>
       <w:r>
         <w:rPr>
@@ -3505,7 +3488,6 @@
       <w:pPr>
         <w:ind w:leftChars="200" w:left="420"/>
         <w:rPr>
-          <w:rFonts w:hint="eastAsia"/>
           <w:color w:val="FF0000"/>
         </w:rPr>
       </w:pPr>
@@ -3603,19 +3585,10 @@
         <w:t xml:space="preserve"> disable Jenkins</w:t>
       </w:r>
     </w:p>
-    <w:p>
-      <w:pPr>
-        <w:rPr>
-          <w:rFonts w:hint="eastAsia"/>
-        </w:rPr>
-      </w:pPr>
-    </w:p>
-    <w:p>
-      <w:pPr>
-        <w:ind w:leftChars="200" w:left="420"/>
-        <w:rPr>
-          <w:rFonts w:hint="eastAsia"/>
-        </w:rPr>
+    <w:p/>
+    <w:p>
+      <w:pPr>
+        <w:ind w:leftChars="200" w:left="420"/>
       </w:pPr>
       <w:r>
         <w:rPr>
@@ -3647,7 +3620,6 @@
       <w:pPr>
         <w:ind w:leftChars="200" w:left="420"/>
         <w:rPr>
-          <w:rFonts w:hint="eastAsia"/>
           <w:color w:val="FF0000"/>
         </w:rPr>
       </w:pPr>
@@ -4054,11 +4026,6 @@
       </w:r>
     </w:p>
     <w:p>
-      <w:pPr>
-        <w:rPr>
-          <w:rFonts w:hint="eastAsia"/>
-        </w:rPr>
-      </w:pPr>
       <w:r>
         <w:tab/>
       </w:r>
@@ -4298,9 +4265,6 @@
     <w:p>
       <w:pPr>
         <w:ind w:leftChars="200" w:left="420"/>
-        <w:rPr>
-          <w:rFonts w:hint="eastAsia"/>
-        </w:rPr>
       </w:pPr>
     </w:p>
     <w:p>
@@ -4318,7 +4282,6 @@
       <w:pPr>
         <w:ind w:leftChars="200" w:left="420"/>
         <w:rPr>
-          <w:rFonts w:hint="eastAsia"/>
           <w:color w:val="FF0000"/>
         </w:rPr>
       </w:pPr>
@@ -4332,9 +4295,6 @@
     <w:p>
       <w:pPr>
         <w:ind w:leftChars="200" w:left="420"/>
-        <w:rPr>
-          <w:rFonts w:hint="eastAsia"/>
-        </w:rPr>
       </w:pPr>
       <w:r>
         <w:rPr>
@@ -4449,9 +4409,6 @@
     <w:p>
       <w:pPr>
         <w:ind w:leftChars="200" w:left="420"/>
-        <w:rPr>
-          <w:rFonts w:hint="eastAsia"/>
-        </w:rPr>
       </w:pPr>
       <w:r>
         <w:rPr>
@@ -4524,9 +4481,6 @@
     <w:p>
       <w:pPr>
         <w:ind w:leftChars="200" w:left="420"/>
-        <w:rPr>
-          <w:rFonts w:hint="eastAsia"/>
-        </w:rPr>
       </w:pPr>
       <w:proofErr w:type="gramStart"/>
       <w:r>
@@ -4653,9 +4607,6 @@
     <w:p>
       <w:pPr>
         <w:ind w:leftChars="200" w:left="420"/>
-        <w:rPr>
-          <w:rFonts w:hint="eastAsia"/>
-        </w:rPr>
       </w:pPr>
       <w:r>
         <w:rPr>
@@ -4773,9 +4724,6 @@
     <w:p>
       <w:pPr>
         <w:ind w:leftChars="200" w:left="420"/>
-        <w:rPr>
-          <w:rFonts w:hint="eastAsia"/>
-        </w:rPr>
       </w:pPr>
       <w:r>
         <w:rPr>
@@ -4849,11 +4797,6 @@
       </w:r>
     </w:p>
     <w:p>
-      <w:pPr>
-        <w:rPr>
-          <w:rFonts w:hint="eastAsia"/>
-        </w:rPr>
-      </w:pPr>
       <w:r>
         <w:tab/>
       </w:r>
@@ -5037,11 +4980,6 @@
       </w:pPr>
     </w:p>
     <w:p>
-      <w:pPr>
-        <w:rPr>
-          <w:rFonts w:hint="eastAsia"/>
-        </w:rPr>
-      </w:pPr>
       <w:r>
         <w:tab/>
       </w:r>
@@ -5049,7 +4987,6 @@
     <w:p>
       <w:pPr>
         <w:rPr>
-          <w:rFonts w:hint="eastAsia"/>
           <w:color w:val="FF0000"/>
           <w:sz w:val="28"/>
         </w:rPr>
@@ -5066,9 +5003,6 @@
     <w:p>
       <w:pPr>
         <w:ind w:leftChars="200" w:left="420"/>
-        <w:rPr>
-          <w:rFonts w:hint="eastAsia"/>
-        </w:rPr>
       </w:pPr>
       <w:proofErr w:type="spellStart"/>
       <w:r>
@@ -5133,9 +5067,6 @@
     <w:p>
       <w:pPr>
         <w:ind w:leftChars="200" w:left="420"/>
-        <w:rPr>
-          <w:rFonts w:hint="eastAsia"/>
-        </w:rPr>
       </w:pPr>
       <w:r>
         <w:rPr>
@@ -5157,9 +5088,6 @@
     <w:p>
       <w:pPr>
         <w:ind w:leftChars="200" w:left="420"/>
-        <w:rPr>
-          <w:rFonts w:hint="eastAsia"/>
-        </w:rPr>
       </w:pPr>
       <w:r>
         <w:rPr>
@@ -5221,9 +5149,6 @@
     <w:p>
       <w:pPr>
         <w:ind w:leftChars="200" w:left="420"/>
-        <w:rPr>
-          <w:rFonts w:hint="eastAsia"/>
-        </w:rPr>
       </w:pPr>
       <w:r>
         <w:rPr>
@@ -5270,6 +5195,1330 @@
       <w:pPr>
         <w:ind w:leftChars="200" w:left="420"/>
       </w:pPr>
+    </w:p>
+    <w:p>
+      <w:pPr>
+        <w:ind w:leftChars="200" w:left="420"/>
+        <w:rPr>
+          <w:rFonts w:hint="eastAsia"/>
+        </w:rPr>
+      </w:pPr>
+      <w:r>
+        <w:rPr>
+          <w:rFonts w:hint="eastAsia"/>
+        </w:rPr>
+        <w:t>安装</w:t>
+      </w:r>
+      <w:proofErr w:type="spellStart"/>
+      <w:r>
+        <w:rPr>
+          <w:rFonts w:hint="eastAsia"/>
+        </w:rPr>
+        <w:t>git</w:t>
+      </w:r>
+      <w:proofErr w:type="spellEnd"/>
+      <w:r>
+        <w:rPr>
+          <w:rFonts w:hint="eastAsia"/>
+        </w:rPr>
+        <w:t>插件</w:t>
+      </w:r>
+    </w:p>
+    <w:p>
+      <w:pPr>
+        <w:ind w:leftChars="200" w:left="420"/>
+      </w:pPr>
+      <w:r>
+        <w:rPr>
+          <w:noProof/>
+        </w:rPr>
+        <w:drawing>
+          <wp:inline distT="0" distB="0" distL="0" distR="0" wp14:anchorId="252A98E6" wp14:editId="55F046A0">
+            <wp:extent cx="3298825" cy="3087932"/>
+            <wp:effectExtent l="0" t="0" r="0" b="0"/>
+            <wp:docPr id="58" name="图片 58"/>
+            <wp:cNvGraphicFramePr>
+              <a:graphicFrameLocks xmlns:a="http://schemas.openxmlformats.org/drawingml/2006/main" noChangeAspect="1"/>
+            </wp:cNvGraphicFramePr>
+            <a:graphic xmlns:a="http://schemas.openxmlformats.org/drawingml/2006/main">
+              <a:graphicData uri="http://schemas.openxmlformats.org/drawingml/2006/picture">
+                <pic:pic xmlns:pic="http://schemas.openxmlformats.org/drawingml/2006/picture">
+                  <pic:nvPicPr>
+                    <pic:cNvPr id="1" name=""/>
+                    <pic:cNvPicPr/>
+                  </pic:nvPicPr>
+                  <pic:blipFill>
+                    <a:blip r:embed="rId63"/>
+                    <a:stretch>
+                      <a:fillRect/>
+                    </a:stretch>
+                  </pic:blipFill>
+                  <pic:spPr>
+                    <a:xfrm>
+                      <a:off x="0" y="0"/>
+                      <a:ext cx="3313792" cy="3101943"/>
+                    </a:xfrm>
+                    <a:prstGeom prst="rect">
+                      <a:avLst/>
+                    </a:prstGeom>
+                  </pic:spPr>
+                </pic:pic>
+              </a:graphicData>
+            </a:graphic>
+          </wp:inline>
+        </w:drawing>
+      </w:r>
+    </w:p>
+    <w:p>
+      <w:pPr>
+        <w:ind w:leftChars="200" w:left="420"/>
+      </w:pPr>
+    </w:p>
+    <w:p>
+      <w:pPr>
+        <w:ind w:leftChars="200" w:left="420"/>
+        <w:rPr>
+          <w:rFonts w:hint="eastAsia"/>
+        </w:rPr>
+      </w:pPr>
+      <w:r>
+        <w:rPr>
+          <w:rFonts w:hint="eastAsia"/>
+        </w:rPr>
+        <w:t>在192.168.134.139</w:t>
+      </w:r>
+      <w:r>
+        <w:rPr>
+          <w:rFonts w:hint="eastAsia"/>
+        </w:rPr>
+        <w:t>虚拟机上安装</w:t>
+      </w:r>
+      <w:proofErr w:type="spellStart"/>
+      <w:r>
+        <w:rPr>
+          <w:rFonts w:hint="eastAsia"/>
+        </w:rPr>
+        <w:t>git</w:t>
+      </w:r>
+      <w:proofErr w:type="spellEnd"/>
+    </w:p>
+    <w:p>
+      <w:pPr>
+        <w:ind w:leftChars="200" w:left="420"/>
+      </w:pPr>
+      <w:r>
+        <w:rPr>
+          <w:noProof/>
+        </w:rPr>
+        <w:drawing>
+          <wp:inline distT="0" distB="0" distL="0" distR="0" wp14:anchorId="7A312F7B" wp14:editId="5FDFACC6">
+            <wp:extent cx="3768725" cy="241474"/>
+            <wp:effectExtent l="0" t="0" r="3175" b="6350"/>
+            <wp:docPr id="59" name="图片 59"/>
+            <wp:cNvGraphicFramePr>
+              <a:graphicFrameLocks xmlns:a="http://schemas.openxmlformats.org/drawingml/2006/main" noChangeAspect="1"/>
+            </wp:cNvGraphicFramePr>
+            <a:graphic xmlns:a="http://schemas.openxmlformats.org/drawingml/2006/main">
+              <a:graphicData uri="http://schemas.openxmlformats.org/drawingml/2006/picture">
+                <pic:pic xmlns:pic="http://schemas.openxmlformats.org/drawingml/2006/picture">
+                  <pic:nvPicPr>
+                    <pic:cNvPr id="1" name=""/>
+                    <pic:cNvPicPr/>
+                  </pic:nvPicPr>
+                  <pic:blipFill>
+                    <a:blip r:embed="rId64"/>
+                    <a:stretch>
+                      <a:fillRect/>
+                    </a:stretch>
+                  </pic:blipFill>
+                  <pic:spPr>
+                    <a:xfrm>
+                      <a:off x="0" y="0"/>
+                      <a:ext cx="3841429" cy="246132"/>
+                    </a:xfrm>
+                    <a:prstGeom prst="rect">
+                      <a:avLst/>
+                    </a:prstGeom>
+                  </pic:spPr>
+                </pic:pic>
+              </a:graphicData>
+            </a:graphic>
+          </wp:inline>
+        </w:drawing>
+      </w:r>
+    </w:p>
+    <w:p>
+      <w:pPr>
+        <w:ind w:leftChars="200" w:left="420"/>
+      </w:pPr>
+      <w:r>
+        <w:rPr>
+          <w:noProof/>
+        </w:rPr>
+        <w:drawing>
+          <wp:inline distT="0" distB="0" distL="0" distR="0" wp14:anchorId="53C5A456" wp14:editId="03323E4F">
+            <wp:extent cx="1771049" cy="249579"/>
+            <wp:effectExtent l="0" t="0" r="635" b="0"/>
+            <wp:docPr id="60" name="图片 60"/>
+            <wp:cNvGraphicFramePr>
+              <a:graphicFrameLocks xmlns:a="http://schemas.openxmlformats.org/drawingml/2006/main" noChangeAspect="1"/>
+            </wp:cNvGraphicFramePr>
+            <a:graphic xmlns:a="http://schemas.openxmlformats.org/drawingml/2006/main">
+              <a:graphicData uri="http://schemas.openxmlformats.org/drawingml/2006/picture">
+                <pic:pic xmlns:pic="http://schemas.openxmlformats.org/drawingml/2006/picture">
+                  <pic:nvPicPr>
+                    <pic:cNvPr id="1" name=""/>
+                    <pic:cNvPicPr/>
+                  </pic:nvPicPr>
+                  <pic:blipFill>
+                    <a:blip r:embed="rId65"/>
+                    <a:stretch>
+                      <a:fillRect/>
+                    </a:stretch>
+                  </pic:blipFill>
+                  <pic:spPr>
+                    <a:xfrm>
+                      <a:off x="0" y="0"/>
+                      <a:ext cx="2096105" cy="295386"/>
+                    </a:xfrm>
+                    <a:prstGeom prst="rect">
+                      <a:avLst/>
+                    </a:prstGeom>
+                  </pic:spPr>
+                </pic:pic>
+              </a:graphicData>
+            </a:graphic>
+          </wp:inline>
+        </w:drawing>
+      </w:r>
+    </w:p>
+    <w:p>
+      <w:pPr>
+        <w:ind w:leftChars="200" w:left="420"/>
+        <w:rPr>
+          <w:rFonts w:hint="eastAsia"/>
+        </w:rPr>
+      </w:pPr>
+      <w:r>
+        <w:rPr>
+          <w:rFonts w:hint="eastAsia"/>
+        </w:rPr>
+        <w:lastRenderedPageBreak/>
+        <w:t>添加</w:t>
+      </w:r>
+      <w:proofErr w:type="spellStart"/>
+      <w:r>
+        <w:rPr>
+          <w:rFonts w:hint="eastAsia"/>
+        </w:rPr>
+        <w:t>gitlab</w:t>
+      </w:r>
+      <w:proofErr w:type="spellEnd"/>
+      <w:r>
+        <w:rPr>
+          <w:rFonts w:hint="eastAsia"/>
+        </w:rPr>
+        <w:t>上的</w:t>
+      </w:r>
+      <w:proofErr w:type="spellStart"/>
+      <w:r>
+        <w:rPr>
+          <w:rFonts w:hint="eastAsia"/>
+        </w:rPr>
+        <w:t>zhangsan</w:t>
+      </w:r>
+      <w:proofErr w:type="spellEnd"/>
+      <w:r>
+        <w:rPr>
+          <w:rFonts w:hint="eastAsia"/>
+        </w:rPr>
+        <w:t>用户名与密码，作为一个全局凭证</w:t>
+      </w:r>
+    </w:p>
+    <w:p>
+      <w:pPr>
+        <w:ind w:leftChars="200" w:left="420"/>
+      </w:pPr>
+      <w:r>
+        <w:rPr>
+          <w:noProof/>
+        </w:rPr>
+        <w:drawing>
+          <wp:inline distT="0" distB="0" distL="0" distR="0" wp14:anchorId="13CA93C4" wp14:editId="612ECC0E">
+            <wp:extent cx="3864610" cy="3081545"/>
+            <wp:effectExtent l="0" t="0" r="2540" b="5080"/>
+            <wp:docPr id="61" name="图片 61"/>
+            <wp:cNvGraphicFramePr>
+              <a:graphicFrameLocks xmlns:a="http://schemas.openxmlformats.org/drawingml/2006/main" noChangeAspect="1"/>
+            </wp:cNvGraphicFramePr>
+            <a:graphic xmlns:a="http://schemas.openxmlformats.org/drawingml/2006/main">
+              <a:graphicData uri="http://schemas.openxmlformats.org/drawingml/2006/picture">
+                <pic:pic xmlns:pic="http://schemas.openxmlformats.org/drawingml/2006/picture">
+                  <pic:nvPicPr>
+                    <pic:cNvPr id="1" name=""/>
+                    <pic:cNvPicPr/>
+                  </pic:nvPicPr>
+                  <pic:blipFill>
+                    <a:blip r:embed="rId66"/>
+                    <a:stretch>
+                      <a:fillRect/>
+                    </a:stretch>
+                  </pic:blipFill>
+                  <pic:spPr>
+                    <a:xfrm>
+                      <a:off x="0" y="0"/>
+                      <a:ext cx="3880319" cy="3094071"/>
+                    </a:xfrm>
+                    <a:prstGeom prst="rect">
+                      <a:avLst/>
+                    </a:prstGeom>
+                  </pic:spPr>
+                </pic:pic>
+              </a:graphicData>
+            </a:graphic>
+          </wp:inline>
+        </w:drawing>
+      </w:r>
+    </w:p>
+    <w:p>
+      <w:pPr>
+        <w:ind w:leftChars="200" w:left="420"/>
+      </w:pPr>
+      <w:r>
+        <w:rPr>
+          <w:rFonts w:hint="eastAsia"/>
+        </w:rPr>
+        <w:t>为后面拉取</w:t>
+      </w:r>
+      <w:proofErr w:type="spellStart"/>
+      <w:r>
+        <w:rPr>
+          <w:rFonts w:hint="eastAsia"/>
+        </w:rPr>
+        <w:t>gitlab</w:t>
+      </w:r>
+      <w:proofErr w:type="spellEnd"/>
+      <w:r>
+        <w:t xml:space="preserve"> </w:t>
+      </w:r>
+      <w:proofErr w:type="spellStart"/>
+      <w:r>
+        <w:rPr>
+          <w:rFonts w:hint="eastAsia"/>
+        </w:rPr>
+        <w:t>zhangsan</w:t>
+      </w:r>
+      <w:proofErr w:type="spellEnd"/>
+      <w:r>
+        <w:rPr>
+          <w:rFonts w:hint="eastAsia"/>
+        </w:rPr>
+        <w:t>的project上的代码做准备</w:t>
+      </w:r>
+    </w:p>
+    <w:p>
+      <w:pPr>
+        <w:ind w:leftChars="200" w:left="420"/>
+      </w:pPr>
+    </w:p>
+    <w:p>
+      <w:pPr>
+        <w:ind w:leftChars="200" w:left="420"/>
+      </w:pPr>
+      <w:r>
+        <w:rPr>
+          <w:rFonts w:hint="eastAsia"/>
+        </w:rPr>
+        <w:t>点击配置项目，添加</w:t>
+      </w:r>
+      <w:proofErr w:type="spellStart"/>
+      <w:r>
+        <w:rPr>
+          <w:rFonts w:hint="eastAsia"/>
+        </w:rPr>
+        <w:t>gitlab</w:t>
+      </w:r>
+      <w:proofErr w:type="spellEnd"/>
+      <w:r>
+        <w:rPr>
+          <w:rFonts w:hint="eastAsia"/>
+        </w:rPr>
+        <w:t>仓库地址和凭证</w:t>
+      </w:r>
+    </w:p>
+    <w:p>
+      <w:pPr>
+        <w:ind w:leftChars="200" w:left="420"/>
+      </w:pPr>
+      <w:r>
+        <w:rPr>
+          <w:noProof/>
+        </w:rPr>
+        <w:drawing>
+          <wp:inline distT="0" distB="0" distL="0" distR="0" wp14:anchorId="38A16897" wp14:editId="3F2559ED">
+            <wp:extent cx="4502066" cy="2480310"/>
+            <wp:effectExtent l="0" t="0" r="0" b="0"/>
+            <wp:docPr id="62" name="图片 62"/>
+            <wp:cNvGraphicFramePr>
+              <a:graphicFrameLocks xmlns:a="http://schemas.openxmlformats.org/drawingml/2006/main" noChangeAspect="1"/>
+            </wp:cNvGraphicFramePr>
+            <a:graphic xmlns:a="http://schemas.openxmlformats.org/drawingml/2006/main">
+              <a:graphicData uri="http://schemas.openxmlformats.org/drawingml/2006/picture">
+                <pic:pic xmlns:pic="http://schemas.openxmlformats.org/drawingml/2006/picture">
+                  <pic:nvPicPr>
+                    <pic:cNvPr id="1" name=""/>
+                    <pic:cNvPicPr/>
+                  </pic:nvPicPr>
+                  <pic:blipFill>
+                    <a:blip r:embed="rId67"/>
+                    <a:stretch>
+                      <a:fillRect/>
+                    </a:stretch>
+                  </pic:blipFill>
+                  <pic:spPr>
+                    <a:xfrm>
+                      <a:off x="0" y="0"/>
+                      <a:ext cx="4504227" cy="2481501"/>
+                    </a:xfrm>
+                    <a:prstGeom prst="rect">
+                      <a:avLst/>
+                    </a:prstGeom>
+                  </pic:spPr>
+                </pic:pic>
+              </a:graphicData>
+            </a:graphic>
+          </wp:inline>
+        </w:drawing>
+      </w:r>
+    </w:p>
+    <w:p>
+      <w:pPr>
+        <w:ind w:leftChars="200" w:left="420"/>
+      </w:pPr>
+    </w:p>
+    <w:p>
+      <w:pPr>
+        <w:ind w:leftChars="200" w:left="420"/>
+        <w:rPr>
+          <w:rFonts w:hint="eastAsia"/>
+        </w:rPr>
+      </w:pPr>
+      <w:r>
+        <w:rPr>
+          <w:rFonts w:hint="eastAsia"/>
+        </w:rPr>
+        <w:t>点击build</w:t>
+      </w:r>
+      <w:r>
+        <w:t xml:space="preserve"> </w:t>
+      </w:r>
+      <w:r>
+        <w:rPr>
+          <w:rFonts w:hint="eastAsia"/>
+        </w:rPr>
+        <w:t>now，再点击test02</w:t>
+      </w:r>
+    </w:p>
+    <w:p>
+      <w:pPr>
+        <w:ind w:leftChars="200" w:left="420"/>
+      </w:pPr>
+      <w:r>
+        <w:rPr>
+          <w:noProof/>
+        </w:rPr>
+        <w:drawing>
+          <wp:inline distT="0" distB="0" distL="0" distR="0" wp14:anchorId="0B01B4F1" wp14:editId="0E7AE081">
+            <wp:extent cx="3707815" cy="1773555"/>
+            <wp:effectExtent l="0" t="0" r="6985" b="0"/>
+            <wp:docPr id="63" name="图片 63"/>
+            <wp:cNvGraphicFramePr>
+              <a:graphicFrameLocks xmlns:a="http://schemas.openxmlformats.org/drawingml/2006/main" noChangeAspect="1"/>
+            </wp:cNvGraphicFramePr>
+            <a:graphic xmlns:a="http://schemas.openxmlformats.org/drawingml/2006/main">
+              <a:graphicData uri="http://schemas.openxmlformats.org/drawingml/2006/picture">
+                <pic:pic xmlns:pic="http://schemas.openxmlformats.org/drawingml/2006/picture">
+                  <pic:nvPicPr>
+                    <pic:cNvPr id="1" name=""/>
+                    <pic:cNvPicPr/>
+                  </pic:nvPicPr>
+                  <pic:blipFill>
+                    <a:blip r:embed="rId68"/>
+                    <a:stretch>
+                      <a:fillRect/>
+                    </a:stretch>
+                  </pic:blipFill>
+                  <pic:spPr>
+                    <a:xfrm>
+                      <a:off x="0" y="0"/>
+                      <a:ext cx="3712664" cy="1775874"/>
+                    </a:xfrm>
+                    <a:prstGeom prst="rect">
+                      <a:avLst/>
+                    </a:prstGeom>
+                  </pic:spPr>
+                </pic:pic>
+              </a:graphicData>
+            </a:graphic>
+          </wp:inline>
+        </w:drawing>
+      </w:r>
+    </w:p>
+    <w:p>
+      <w:pPr>
+        <w:ind w:leftChars="200" w:left="420"/>
+      </w:pPr>
+    </w:p>
+    <w:p>
+      <w:pPr>
+        <w:ind w:leftChars="200" w:left="420"/>
+      </w:pPr>
+      <w:r>
+        <w:rPr>
+          <w:rFonts w:hint="eastAsia"/>
+        </w:rPr>
+        <w:t>在jenkins02里的机子就能看到clone下来的项目</w:t>
+      </w:r>
+    </w:p>
+    <w:p>
+      <w:pPr>
+        <w:ind w:leftChars="200" w:left="420"/>
+        <w:rPr>
+          <w:rFonts w:hint="eastAsia"/>
+        </w:rPr>
+      </w:pPr>
+      <w:r>
+        <w:rPr>
+          <w:noProof/>
+        </w:rPr>
+        <w:drawing>
+          <wp:inline distT="0" distB="0" distL="0" distR="0" wp14:anchorId="76750EBC" wp14:editId="334F1550">
+            <wp:extent cx="4591050" cy="393550"/>
+            <wp:effectExtent l="0" t="0" r="0" b="6985"/>
+            <wp:docPr id="64" name="图片 64"/>
+            <wp:cNvGraphicFramePr>
+              <a:graphicFrameLocks xmlns:a="http://schemas.openxmlformats.org/drawingml/2006/main" noChangeAspect="1"/>
+            </wp:cNvGraphicFramePr>
+            <a:graphic xmlns:a="http://schemas.openxmlformats.org/drawingml/2006/main">
+              <a:graphicData uri="http://schemas.openxmlformats.org/drawingml/2006/picture">
+                <pic:pic xmlns:pic="http://schemas.openxmlformats.org/drawingml/2006/picture">
+                  <pic:nvPicPr>
+                    <pic:cNvPr id="1" name=""/>
+                    <pic:cNvPicPr/>
+                  </pic:nvPicPr>
+                  <pic:blipFill>
+                    <a:blip r:embed="rId69"/>
+                    <a:stretch>
+                      <a:fillRect/>
+                    </a:stretch>
+                  </pic:blipFill>
+                  <pic:spPr>
+                    <a:xfrm>
+                      <a:off x="0" y="0"/>
+                      <a:ext cx="4717487" cy="404388"/>
+                    </a:xfrm>
+                    <a:prstGeom prst="rect">
+                      <a:avLst/>
+                    </a:prstGeom>
+                  </pic:spPr>
+                </pic:pic>
+              </a:graphicData>
+            </a:graphic>
+          </wp:inline>
+        </w:drawing>
+      </w:r>
+    </w:p>
+    <w:p>
+      <w:pPr>
+        <w:ind w:leftChars="200" w:left="420"/>
+      </w:pPr>
+    </w:p>
+    <w:p>
+      <w:pPr>
+        <w:ind w:leftChars="200" w:left="420"/>
+      </w:pPr>
+      <w:r>
+        <w:rPr>
+          <w:rFonts w:hint="eastAsia"/>
+        </w:rPr>
+        <w:t>使用</w:t>
+      </w:r>
+      <w:proofErr w:type="spellStart"/>
+      <w:r>
+        <w:rPr>
+          <w:rFonts w:hint="eastAsia"/>
+        </w:rPr>
+        <w:t>ssh</w:t>
+      </w:r>
+      <w:proofErr w:type="spellEnd"/>
+      <w:r>
+        <w:rPr>
+          <w:rFonts w:hint="eastAsia"/>
+        </w:rPr>
+        <w:t>拉取代码不记录</w:t>
+      </w:r>
+    </w:p>
+    <w:p>
+      <w:pPr>
+        <w:ind w:leftChars="200" w:left="420"/>
+      </w:pPr>
+      <w:r>
+        <w:rPr>
+          <w:noProof/>
+        </w:rPr>
+        <w:drawing>
+          <wp:inline distT="0" distB="0" distL="0" distR="0" wp14:anchorId="7A7A349F" wp14:editId="5CE21B5C">
+            <wp:extent cx="3661098" cy="1797050"/>
+            <wp:effectExtent l="0" t="0" r="0" b="0"/>
+            <wp:docPr id="65" name="图片 65"/>
+            <wp:cNvGraphicFramePr>
+              <a:graphicFrameLocks xmlns:a="http://schemas.openxmlformats.org/drawingml/2006/main" noChangeAspect="1"/>
+            </wp:cNvGraphicFramePr>
+            <a:graphic xmlns:a="http://schemas.openxmlformats.org/drawingml/2006/main">
+              <a:graphicData uri="http://schemas.openxmlformats.org/drawingml/2006/picture">
+                <pic:pic xmlns:pic="http://schemas.openxmlformats.org/drawingml/2006/picture">
+                  <pic:nvPicPr>
+                    <pic:cNvPr id="1" name=""/>
+                    <pic:cNvPicPr/>
+                  </pic:nvPicPr>
+                  <pic:blipFill>
+                    <a:blip r:embed="rId70"/>
+                    <a:stretch>
+                      <a:fillRect/>
+                    </a:stretch>
+                  </pic:blipFill>
+                  <pic:spPr>
+                    <a:xfrm>
+                      <a:off x="0" y="0"/>
+                      <a:ext cx="3663538" cy="1798248"/>
+                    </a:xfrm>
+                    <a:prstGeom prst="rect">
+                      <a:avLst/>
+                    </a:prstGeom>
+                  </pic:spPr>
+                </pic:pic>
+              </a:graphicData>
+            </a:graphic>
+          </wp:inline>
+        </w:drawing>
+      </w:r>
+    </w:p>
+    <w:p>
+      <w:pPr>
+        <w:ind w:leftChars="200" w:left="420"/>
+      </w:pPr>
+    </w:p>
+    <w:p>
+      <w:pPr>
+        <w:ind w:leftChars="200" w:left="420"/>
+        <w:rPr>
+          <w:rFonts w:hint="eastAsia"/>
+        </w:rPr>
+      </w:pPr>
+    </w:p>
+    <w:p>
+      <w:pPr>
+        <w:rPr>
+          <w:rFonts w:hint="eastAsia"/>
+          <w:color w:val="FF0000"/>
+          <w:sz w:val="28"/>
+        </w:rPr>
+      </w:pPr>
+      <w:r>
+        <w:rPr>
+          <w:rFonts w:hint="eastAsia"/>
+          <w:color w:val="FF0000"/>
+          <w:sz w:val="28"/>
+        </w:rPr>
+        <w:t>安装maven软件打包</w:t>
+      </w:r>
+    </w:p>
+    <w:p>
+      <w:pPr>
+        <w:ind w:leftChars="200" w:left="420"/>
+      </w:pPr>
+    </w:p>
+    <w:p>
+      <w:pPr>
+        <w:ind w:leftChars="200" w:left="420"/>
+      </w:pPr>
+    </w:p>
+    <w:p>
+      <w:pPr>
+        <w:ind w:leftChars="200" w:left="420"/>
+      </w:pPr>
+    </w:p>
+    <w:p>
+      <w:pPr>
+        <w:ind w:leftChars="200" w:left="420"/>
+      </w:pPr>
+    </w:p>
+    <w:p>
+      <w:pPr>
+        <w:ind w:leftChars="200" w:left="420"/>
+      </w:pPr>
+      <w:r>
+        <w:rPr>
+          <w:noProof/>
+        </w:rPr>
+        <w:drawing>
+          <wp:inline distT="0" distB="0" distL="0" distR="0" wp14:anchorId="74BFA195" wp14:editId="384C910A">
+            <wp:extent cx="3128010" cy="915506"/>
+            <wp:effectExtent l="0" t="0" r="0" b="0"/>
+            <wp:docPr id="66" name="图片 66"/>
+            <wp:cNvGraphicFramePr>
+              <a:graphicFrameLocks xmlns:a="http://schemas.openxmlformats.org/drawingml/2006/main" noChangeAspect="1"/>
+            </wp:cNvGraphicFramePr>
+            <a:graphic xmlns:a="http://schemas.openxmlformats.org/drawingml/2006/main">
+              <a:graphicData uri="http://schemas.openxmlformats.org/drawingml/2006/picture">
+                <pic:pic xmlns:pic="http://schemas.openxmlformats.org/drawingml/2006/picture">
+                  <pic:nvPicPr>
+                    <pic:cNvPr id="1" name=""/>
+                    <pic:cNvPicPr/>
+                  </pic:nvPicPr>
+                  <pic:blipFill>
+                    <a:blip r:embed="rId71"/>
+                    <a:stretch>
+                      <a:fillRect/>
+                    </a:stretch>
+                  </pic:blipFill>
+                  <pic:spPr>
+                    <a:xfrm>
+                      <a:off x="0" y="0"/>
+                      <a:ext cx="3168953" cy="927489"/>
+                    </a:xfrm>
+                    <a:prstGeom prst="rect">
+                      <a:avLst/>
+                    </a:prstGeom>
+                  </pic:spPr>
+                </pic:pic>
+              </a:graphicData>
+            </a:graphic>
+          </wp:inline>
+        </w:drawing>
+      </w:r>
+    </w:p>
+    <w:p>
+      <w:pPr>
+        <w:ind w:leftChars="200" w:left="420"/>
+      </w:pPr>
+    </w:p>
+    <w:p>
+      <w:pPr>
+        <w:ind w:leftChars="200" w:left="420"/>
+        <w:rPr>
+          <w:rFonts w:hint="eastAsia"/>
+        </w:rPr>
+      </w:pPr>
+      <w:r>
+        <w:rPr>
+          <w:rFonts w:hint="eastAsia"/>
+        </w:rPr>
+        <w:t>在</w:t>
+      </w:r>
+      <w:proofErr w:type="spellStart"/>
+      <w:r>
+        <w:rPr>
+          <w:rFonts w:hint="eastAsia"/>
+        </w:rPr>
+        <w:t>jenkins</w:t>
+      </w:r>
+      <w:proofErr w:type="spellEnd"/>
+      <w:r>
+        <w:rPr>
+          <w:rFonts w:hint="eastAsia"/>
+        </w:rPr>
+        <w:t xml:space="preserve"> global</w:t>
+      </w:r>
+      <w:r>
+        <w:t xml:space="preserve"> </w:t>
+      </w:r>
+      <w:r>
+        <w:rPr>
+          <w:rFonts w:hint="eastAsia"/>
+        </w:rPr>
+        <w:t>tool</w:t>
+      </w:r>
+      <w:r>
+        <w:t xml:space="preserve"> </w:t>
+      </w:r>
+      <w:r>
+        <w:rPr>
+          <w:rFonts w:hint="eastAsia"/>
+        </w:rPr>
+        <w:t>configuration里配置</w:t>
+      </w:r>
+    </w:p>
+    <w:p>
+      <w:pPr>
+        <w:ind w:leftChars="200" w:left="420"/>
+      </w:pPr>
+      <w:r>
+        <w:rPr>
+          <w:noProof/>
+        </w:rPr>
+        <w:drawing>
+          <wp:inline distT="0" distB="0" distL="0" distR="0" wp14:anchorId="2D7A42A9" wp14:editId="1A8A4433">
+            <wp:extent cx="3412419" cy="1377950"/>
+            <wp:effectExtent l="0" t="0" r="0" b="0"/>
+            <wp:docPr id="67" name="图片 67"/>
+            <wp:cNvGraphicFramePr>
+              <a:graphicFrameLocks xmlns:a="http://schemas.openxmlformats.org/drawingml/2006/main" noChangeAspect="1"/>
+            </wp:cNvGraphicFramePr>
+            <a:graphic xmlns:a="http://schemas.openxmlformats.org/drawingml/2006/main">
+              <a:graphicData uri="http://schemas.openxmlformats.org/drawingml/2006/picture">
+                <pic:pic xmlns:pic="http://schemas.openxmlformats.org/drawingml/2006/picture">
+                  <pic:nvPicPr>
+                    <pic:cNvPr id="1" name=""/>
+                    <pic:cNvPicPr/>
+                  </pic:nvPicPr>
+                  <pic:blipFill>
+                    <a:blip r:embed="rId72"/>
+                    <a:stretch>
+                      <a:fillRect/>
+                    </a:stretch>
+                  </pic:blipFill>
+                  <pic:spPr>
+                    <a:xfrm>
+                      <a:off x="0" y="0"/>
+                      <a:ext cx="3418538" cy="1380421"/>
+                    </a:xfrm>
+                    <a:prstGeom prst="rect">
+                      <a:avLst/>
+                    </a:prstGeom>
+                  </pic:spPr>
+                </pic:pic>
+              </a:graphicData>
+            </a:graphic>
+          </wp:inline>
+        </w:drawing>
+      </w:r>
+    </w:p>
+    <w:p>
+      <w:pPr>
+        <w:ind w:leftChars="200" w:left="420"/>
+      </w:pPr>
+      <w:r>
+        <w:rPr>
+          <w:noProof/>
+        </w:rPr>
+        <w:lastRenderedPageBreak/>
+        <w:drawing>
+          <wp:inline distT="0" distB="0" distL="0" distR="0" wp14:anchorId="2C387C52" wp14:editId="65DEB5B0">
+            <wp:extent cx="3467100" cy="1794076"/>
+            <wp:effectExtent l="0" t="0" r="0" b="0"/>
+            <wp:docPr id="68" name="图片 68"/>
+            <wp:cNvGraphicFramePr>
+              <a:graphicFrameLocks xmlns:a="http://schemas.openxmlformats.org/drawingml/2006/main" noChangeAspect="1"/>
+            </wp:cNvGraphicFramePr>
+            <a:graphic xmlns:a="http://schemas.openxmlformats.org/drawingml/2006/main">
+              <a:graphicData uri="http://schemas.openxmlformats.org/drawingml/2006/picture">
+                <pic:pic xmlns:pic="http://schemas.openxmlformats.org/drawingml/2006/picture">
+                  <pic:nvPicPr>
+                    <pic:cNvPr id="1" name=""/>
+                    <pic:cNvPicPr/>
+                  </pic:nvPicPr>
+                  <pic:blipFill>
+                    <a:blip r:embed="rId73"/>
+                    <a:stretch>
+                      <a:fillRect/>
+                    </a:stretch>
+                  </pic:blipFill>
+                  <pic:spPr>
+                    <a:xfrm>
+                      <a:off x="0" y="0"/>
+                      <a:ext cx="3472943" cy="1797099"/>
+                    </a:xfrm>
+                    <a:prstGeom prst="rect">
+                      <a:avLst/>
+                    </a:prstGeom>
+                  </pic:spPr>
+                </pic:pic>
+              </a:graphicData>
+            </a:graphic>
+          </wp:inline>
+        </w:drawing>
+      </w:r>
+    </w:p>
+    <w:p>
+      <w:pPr>
+        <w:ind w:leftChars="200" w:left="420"/>
+      </w:pPr>
+    </w:p>
+    <w:p>
+      <w:pPr>
+        <w:ind w:leftChars="200" w:left="420"/>
+      </w:pPr>
+      <w:r>
+        <w:rPr>
+          <w:rFonts w:hint="eastAsia"/>
+        </w:rPr>
+        <w:t>增加系统配置</w:t>
+      </w:r>
+    </w:p>
+    <w:p>
+      <w:pPr>
+        <w:ind w:leftChars="200" w:left="420"/>
+      </w:pPr>
+      <w:r>
+        <w:rPr>
+          <w:noProof/>
+        </w:rPr>
+        <w:drawing>
+          <wp:inline distT="0" distB="0" distL="0" distR="0" wp14:anchorId="39498E74" wp14:editId="223022F6">
+            <wp:extent cx="3669449" cy="2351169"/>
+            <wp:effectExtent l="0" t="0" r="7620" b="0"/>
+            <wp:docPr id="69" name="图片 69"/>
+            <wp:cNvGraphicFramePr>
+              <a:graphicFrameLocks xmlns:a="http://schemas.openxmlformats.org/drawingml/2006/main" noChangeAspect="1"/>
+            </wp:cNvGraphicFramePr>
+            <a:graphic xmlns:a="http://schemas.openxmlformats.org/drawingml/2006/main">
+              <a:graphicData uri="http://schemas.openxmlformats.org/drawingml/2006/picture">
+                <pic:pic xmlns:pic="http://schemas.openxmlformats.org/drawingml/2006/picture">
+                  <pic:nvPicPr>
+                    <pic:cNvPr id="1" name=""/>
+                    <pic:cNvPicPr/>
+                  </pic:nvPicPr>
+                  <pic:blipFill>
+                    <a:blip r:embed="rId74"/>
+                    <a:stretch>
+                      <a:fillRect/>
+                    </a:stretch>
+                  </pic:blipFill>
+                  <pic:spPr>
+                    <a:xfrm>
+                      <a:off x="0" y="0"/>
+                      <a:ext cx="3685219" cy="2361274"/>
+                    </a:xfrm>
+                    <a:prstGeom prst="rect">
+                      <a:avLst/>
+                    </a:prstGeom>
+                  </pic:spPr>
+                </pic:pic>
+              </a:graphicData>
+            </a:graphic>
+          </wp:inline>
+        </w:drawing>
+      </w:r>
+    </w:p>
+    <w:p>
+      <w:pPr>
+        <w:ind w:leftChars="200" w:left="420"/>
+      </w:pPr>
+    </w:p>
+    <w:p>
+      <w:pPr>
+        <w:ind w:leftChars="200" w:left="420"/>
+      </w:pPr>
+    </w:p>
+    <w:p>
+      <w:pPr>
+        <w:ind w:leftChars="200" w:left="420"/>
+        <w:rPr>
+          <w:rFonts w:hint="eastAsia"/>
+        </w:rPr>
+      </w:pPr>
+      <w:r>
+        <w:rPr>
+          <w:rFonts w:hint="eastAsia"/>
+        </w:rPr>
+        <w:t>新增本地仓库</w:t>
+      </w:r>
+    </w:p>
+    <w:p>
+      <w:pPr>
+        <w:ind w:leftChars="200" w:left="420"/>
+      </w:pPr>
+      <w:proofErr w:type="spellStart"/>
+      <w:r>
+        <w:rPr>
+          <w:color w:val="FF0000"/>
+        </w:rPr>
+        <w:t>M</w:t>
+      </w:r>
+      <w:r>
+        <w:rPr>
+          <w:rFonts w:hint="eastAsia"/>
+          <w:color w:val="FF0000"/>
+        </w:rPr>
+        <w:t>kdir</w:t>
+      </w:r>
+      <w:proofErr w:type="spellEnd"/>
+      <w:r>
+        <w:rPr>
+          <w:color w:val="FF0000"/>
+        </w:rPr>
+        <w:t xml:space="preserve"> </w:t>
+      </w:r>
+      <w:r>
+        <w:rPr>
+          <w:rFonts w:hint="eastAsia"/>
+          <w:color w:val="FF0000"/>
+        </w:rPr>
+        <w:t>/root/</w:t>
+      </w:r>
+      <w:r>
+        <w:rPr>
+          <w:rFonts w:hint="eastAsia"/>
+          <w:color w:val="FF0000"/>
+        </w:rPr>
+        <w:t>maven</w:t>
+      </w:r>
+      <w:r>
+        <w:rPr>
+          <w:color w:val="FF0000"/>
+        </w:rPr>
+        <w:t>-repo</w:t>
+      </w:r>
+    </w:p>
+    <w:p>
+      <w:pPr>
+        <w:ind w:leftChars="200" w:left="420"/>
+        <w:rPr>
+          <w:rFonts w:hint="eastAsia"/>
+        </w:rPr>
+      </w:pPr>
+    </w:p>
+    <w:p>
+      <w:pPr>
+        <w:ind w:leftChars="200" w:left="420"/>
+      </w:pPr>
+      <w:r>
+        <w:rPr>
+          <w:rFonts w:hint="eastAsia"/>
+        </w:rPr>
+        <w:t>修改</w:t>
+      </w:r>
+      <w:r>
+        <w:rPr>
+          <w:color w:val="FF0000"/>
+        </w:rPr>
+        <w:t>vim /opt/maven/</w:t>
+      </w:r>
+      <w:proofErr w:type="spellStart"/>
+      <w:r>
+        <w:rPr>
+          <w:color w:val="FF0000"/>
+        </w:rPr>
+        <w:t>conf</w:t>
+      </w:r>
+      <w:proofErr w:type="spellEnd"/>
+      <w:r>
+        <w:rPr>
+          <w:color w:val="FF0000"/>
+        </w:rPr>
+        <w:t>/settings.xml</w:t>
+      </w:r>
+    </w:p>
+    <w:p>
+      <w:pPr>
+        <w:ind w:leftChars="200" w:left="420"/>
+        <w:rPr>
+          <w:highlight w:val="cyan"/>
+        </w:rPr>
+      </w:pPr>
+      <w:r>
+        <w:rPr>
+          <w:highlight w:val="cyan"/>
+        </w:rPr>
+        <w:t>&lt;</w:t>
+      </w:r>
+      <w:proofErr w:type="spellStart"/>
+      <w:r>
+        <w:rPr>
+          <w:highlight w:val="cyan"/>
+        </w:rPr>
+        <w:t>localRepository</w:t>
+      </w:r>
+      <w:proofErr w:type="spellEnd"/>
+      <w:r>
+        <w:rPr>
+          <w:highlight w:val="cyan"/>
+        </w:rPr>
+        <w:t>&gt;/root/maven-repo&lt;/</w:t>
+      </w:r>
+      <w:proofErr w:type="spellStart"/>
+      <w:r>
+        <w:rPr>
+          <w:highlight w:val="cyan"/>
+        </w:rPr>
+        <w:t>localRepository</w:t>
+      </w:r>
+      <w:proofErr w:type="spellEnd"/>
+      <w:r>
+        <w:rPr>
+          <w:highlight w:val="cyan"/>
+        </w:rPr>
+        <w:t>&gt;</w:t>
+      </w:r>
+    </w:p>
+    <w:p>
+      <w:pPr>
+        <w:ind w:leftChars="200" w:left="420"/>
+        <w:rPr>
+          <w:highlight w:val="cyan"/>
+        </w:rPr>
+      </w:pPr>
+      <w:r>
+        <w:rPr>
+          <w:highlight w:val="cyan"/>
+        </w:rPr>
+        <w:t>&lt;mirror&gt;</w:t>
+      </w:r>
+    </w:p>
+    <w:p>
+      <w:pPr>
+        <w:ind w:leftChars="200" w:left="420"/>
+        <w:rPr>
+          <w:highlight w:val="cyan"/>
+        </w:rPr>
+      </w:pPr>
+      <w:r>
+        <w:rPr>
+          <w:highlight w:val="cyan"/>
+        </w:rPr>
+        <w:t xml:space="preserve">      &lt;id&gt;</w:t>
+      </w:r>
+      <w:proofErr w:type="spellStart"/>
+      <w:r>
+        <w:rPr>
+          <w:highlight w:val="cyan"/>
+        </w:rPr>
+        <w:t>alimaven</w:t>
+      </w:r>
+      <w:proofErr w:type="spellEnd"/>
+      <w:r>
+        <w:rPr>
+          <w:highlight w:val="cyan"/>
+        </w:rPr>
+        <w:t>&lt;/id&gt;</w:t>
+      </w:r>
+    </w:p>
+    <w:p>
+      <w:pPr>
+        <w:ind w:leftChars="200" w:left="420"/>
+        <w:rPr>
+          <w:highlight w:val="cyan"/>
+        </w:rPr>
+      </w:pPr>
+      <w:r>
+        <w:rPr>
+          <w:highlight w:val="cyan"/>
+        </w:rPr>
+        <w:t xml:space="preserve">      &lt;</w:t>
+      </w:r>
+      <w:proofErr w:type="spellStart"/>
+      <w:r>
+        <w:rPr>
+          <w:highlight w:val="cyan"/>
+        </w:rPr>
+        <w:t>mirrorOf</w:t>
+      </w:r>
+      <w:proofErr w:type="spellEnd"/>
+      <w:r>
+        <w:rPr>
+          <w:highlight w:val="cyan"/>
+        </w:rPr>
+        <w:t>&gt;central&lt;/</w:t>
+      </w:r>
+      <w:proofErr w:type="spellStart"/>
+      <w:r>
+        <w:rPr>
+          <w:highlight w:val="cyan"/>
+        </w:rPr>
+        <w:t>mirrorOf</w:t>
+      </w:r>
+      <w:proofErr w:type="spellEnd"/>
+      <w:r>
+        <w:rPr>
+          <w:highlight w:val="cyan"/>
+        </w:rPr>
+        <w:t>&gt;</w:t>
+      </w:r>
+    </w:p>
+    <w:p>
+      <w:pPr>
+        <w:ind w:leftChars="200" w:left="420"/>
+        <w:rPr>
+          <w:highlight w:val="cyan"/>
+        </w:rPr>
+      </w:pPr>
+      <w:r>
+        <w:rPr>
+          <w:highlight w:val="cyan"/>
+        </w:rPr>
+        <w:t xml:space="preserve">      &lt;name&gt;</w:t>
+      </w:r>
+      <w:proofErr w:type="spellStart"/>
+      <w:r>
+        <w:rPr>
+          <w:highlight w:val="cyan"/>
+        </w:rPr>
+        <w:t>aliyun</w:t>
+      </w:r>
+      <w:proofErr w:type="spellEnd"/>
+      <w:r>
+        <w:rPr>
+          <w:highlight w:val="cyan"/>
+        </w:rPr>
+        <w:t xml:space="preserve"> maven&lt;/name&gt;</w:t>
+      </w:r>
+    </w:p>
+    <w:p>
+      <w:pPr>
+        <w:ind w:leftChars="200" w:left="420"/>
+        <w:rPr>
+          <w:highlight w:val="cyan"/>
+        </w:rPr>
+      </w:pPr>
+      <w:r>
+        <w:rPr>
+          <w:highlight w:val="cyan"/>
+        </w:rPr>
+        <w:t xml:space="preserve">      &lt;</w:t>
+      </w:r>
+      <w:proofErr w:type="spellStart"/>
+      <w:r>
+        <w:rPr>
+          <w:highlight w:val="cyan"/>
+        </w:rPr>
+        <w:t>url</w:t>
+      </w:r>
+      <w:proofErr w:type="spellEnd"/>
+      <w:r>
+        <w:rPr>
+          <w:highlight w:val="cyan"/>
+        </w:rPr>
+        <w:t>&gt;http://maven.aliyun.com/nexus/content/groups/public/&lt;/url&gt;</w:t>
+      </w:r>
+    </w:p>
+    <w:p>
+      <w:pPr>
+        <w:ind w:leftChars="200" w:left="420"/>
+      </w:pPr>
+      <w:r>
+        <w:rPr>
+          <w:highlight w:val="cyan"/>
+        </w:rPr>
+        <w:t>&lt;/mirror&gt;</w:t>
+      </w:r>
+    </w:p>
+    <w:p>
+      <w:pPr>
+        <w:ind w:leftChars="200" w:left="420"/>
+        <w:rPr>
+          <w:rFonts w:hint="eastAsia"/>
+        </w:rPr>
+      </w:pPr>
+      <w:r>
+        <w:rPr>
+          <w:noProof/>
+        </w:rPr>
+        <w:drawing>
+          <wp:inline distT="0" distB="0" distL="0" distR="0" wp14:anchorId="3C91030D" wp14:editId="5858E487">
+            <wp:extent cx="4254500" cy="740158"/>
+            <wp:effectExtent l="0" t="0" r="0" b="3175"/>
+            <wp:docPr id="71" name="图片 71"/>
+            <wp:cNvGraphicFramePr>
+              <a:graphicFrameLocks xmlns:a="http://schemas.openxmlformats.org/drawingml/2006/main" noChangeAspect="1"/>
+            </wp:cNvGraphicFramePr>
+            <a:graphic xmlns:a="http://schemas.openxmlformats.org/drawingml/2006/main">
+              <a:graphicData uri="http://schemas.openxmlformats.org/drawingml/2006/picture">
+                <pic:pic xmlns:pic="http://schemas.openxmlformats.org/drawingml/2006/picture">
+                  <pic:nvPicPr>
+                    <pic:cNvPr id="1" name=""/>
+                    <pic:cNvPicPr/>
+                  </pic:nvPicPr>
+                  <pic:blipFill>
+                    <a:blip r:embed="rId75"/>
+                    <a:stretch>
+                      <a:fillRect/>
+                    </a:stretch>
+                  </pic:blipFill>
+                  <pic:spPr>
+                    <a:xfrm>
+                      <a:off x="0" y="0"/>
+                      <a:ext cx="4334256" cy="754033"/>
+                    </a:xfrm>
+                    <a:prstGeom prst="rect">
+                      <a:avLst/>
+                    </a:prstGeom>
+                  </pic:spPr>
+                </pic:pic>
+              </a:graphicData>
+            </a:graphic>
+          </wp:inline>
+        </w:drawing>
+      </w:r>
+    </w:p>
+    <w:p>
+      <w:pPr>
+        <w:ind w:leftChars="200" w:left="420"/>
+        <w:rPr>
+          <w:rFonts w:hint="eastAsia"/>
+        </w:rPr>
+      </w:pPr>
+      <w:r>
+        <w:rPr>
+          <w:noProof/>
+        </w:rPr>
+        <w:lastRenderedPageBreak/>
+        <w:drawing>
+          <wp:inline distT="0" distB="0" distL="0" distR="0" wp14:anchorId="4E50BBFE" wp14:editId="50659921">
+            <wp:extent cx="4260850" cy="1718498"/>
+            <wp:effectExtent l="0" t="0" r="6350" b="0"/>
+            <wp:docPr id="70" name="图片 70"/>
+            <wp:cNvGraphicFramePr>
+              <a:graphicFrameLocks xmlns:a="http://schemas.openxmlformats.org/drawingml/2006/main" noChangeAspect="1"/>
+            </wp:cNvGraphicFramePr>
+            <a:graphic xmlns:a="http://schemas.openxmlformats.org/drawingml/2006/main">
+              <a:graphicData uri="http://schemas.openxmlformats.org/drawingml/2006/picture">
+                <pic:pic xmlns:pic="http://schemas.openxmlformats.org/drawingml/2006/picture">
+                  <pic:nvPicPr>
+                    <pic:cNvPr id="1" name=""/>
+                    <pic:cNvPicPr/>
+                  </pic:nvPicPr>
+                  <pic:blipFill>
+                    <a:blip r:embed="rId76"/>
+                    <a:stretch>
+                      <a:fillRect/>
+                    </a:stretch>
+                  </pic:blipFill>
+                  <pic:spPr>
+                    <a:xfrm>
+                      <a:off x="0" y="0"/>
+                      <a:ext cx="4269628" cy="1722038"/>
+                    </a:xfrm>
+                    <a:prstGeom prst="rect">
+                      <a:avLst/>
+                    </a:prstGeom>
+                  </pic:spPr>
+                </pic:pic>
+              </a:graphicData>
+            </a:graphic>
+          </wp:inline>
+        </w:drawing>
+      </w:r>
+    </w:p>
+    <w:p>
+      <w:pPr>
+        <w:ind w:leftChars="200" w:left="420"/>
+      </w:pPr>
+    </w:p>
+    <w:p>
+      <w:pPr>
+        <w:ind w:leftChars="200" w:left="420"/>
+      </w:pPr>
+    </w:p>
+    <w:p>
+      <w:pPr>
+        <w:ind w:leftChars="200" w:left="420"/>
+      </w:pPr>
+    </w:p>
+    <w:p>
+      <w:pPr>
+        <w:ind w:leftChars="200" w:left="420"/>
+      </w:pPr>
       <w:bookmarkStart w:id="0" w:name="_GoBack"/>
       <w:bookmarkEnd w:id="0"/>
     </w:p>
@@ -5370,10 +6619,37 @@
     </w:p>
     <w:p>
       <w:pPr>
+        <w:ind w:leftChars="200" w:left="420"/>
+      </w:pPr>
+    </w:p>
+    <w:p>
+      <w:pPr>
+        <w:ind w:leftChars="200" w:left="420"/>
+      </w:pPr>
+    </w:p>
+    <w:p>
+      <w:pPr>
+        <w:ind w:leftChars="200" w:left="420"/>
+      </w:pPr>
+    </w:p>
+    <w:p>
+      <w:pPr>
+        <w:ind w:leftChars="200" w:left="420"/>
+      </w:pPr>
+    </w:p>
+    <w:p>
+      <w:pPr>
+        <w:ind w:leftChars="200" w:left="420"/>
+      </w:pPr>
+    </w:p>
+    <w:p>
+      <w:pPr>
+        <w:ind w:leftChars="200" w:left="420"/>
+      </w:pPr>
+    </w:p>
+    <w:p>
+      <w:pPr>
         <w:ind w:leftChars="100" w:left="210"/>
-        <w:rPr>
-          <w:rFonts w:hint="eastAsia"/>
-        </w:rPr>
       </w:pPr>
     </w:p>
     <w:p/>
